--- a/automatedtestinginpostman.docx
+++ b/automatedtestinginpostman.docx
@@ -839,13 +839,6 @@
         </w:rPr>
         <w:t>, Postman’s command-line collection runner, in your CI systems and run your collections on-demand as part of your CI pipeline. These run on your setup. On the other hand, Monitors in Postman let you schedule collection runs on pre-defined intervals.</w:t>
       </w:r>
-      <w:r>
-        <w:rPr>
-          <w:rFonts w:ascii="Open Sans" w:hAnsi="Open Sans" w:cs="Open Sans"/>
-          <w:color w:val="212529"/>
-        </w:rPr>
-        <w:t xml:space="preserve"> </w:t>
-      </w:r>
     </w:p>
     <w:p>
       <w:pPr>
@@ -853,73 +846,8 @@
         <w:rPr>
           <w:rFonts w:ascii="Open Sans" w:hAnsi="Open Sans" w:cs="Open Sans"/>
           <w:color w:val="212529"/>
-          <w:sz w:val="16"/>
-          <w:szCs w:val="16"/>
-        </w:rPr>
-      </w:pPr>
-      <w:r>
-        <w:rPr>
-          <w:rFonts w:ascii="Open Sans" w:hAnsi="Open Sans" w:cs="Open Sans"/>
-          <w:color w:val="212529"/>
-          <w:sz w:val="16"/>
-          <w:szCs w:val="16"/>
-        </w:rPr>
-        <w:fldChar w:fldCharType="begin"/>
-      </w:r>
-      <w:r>
-        <w:rPr>
-          <w:rFonts w:ascii="Open Sans" w:hAnsi="Open Sans" w:cs="Open Sans"/>
-          <w:color w:val="212529"/>
-          <w:sz w:val="16"/>
-          <w:szCs w:val="16"/>
-        </w:rPr>
-        <w:instrText xml:space="preserve"> HYPERLINK "</w:instrText>
-      </w:r>
-      <w:r>
-        <w:rPr>
-          <w:rFonts w:ascii="Open Sans" w:hAnsi="Open Sans" w:cs="Open Sans"/>
-          <w:color w:val="212529"/>
-          <w:sz w:val="16"/>
-          <w:szCs w:val="16"/>
-        </w:rPr>
-        <w:instrText>https://www.postman.com/automated-testing/</w:instrText>
-      </w:r>
-      <w:r>
-        <w:rPr>
-          <w:rFonts w:ascii="Open Sans" w:hAnsi="Open Sans" w:cs="Open Sans"/>
-          <w:color w:val="212529"/>
-          <w:sz w:val="16"/>
-          <w:szCs w:val="16"/>
-        </w:rPr>
-        <w:instrText xml:space="preserve">" </w:instrText>
-      </w:r>
-      <w:r>
-        <w:rPr>
-          <w:rFonts w:ascii="Open Sans" w:hAnsi="Open Sans" w:cs="Open Sans"/>
-          <w:color w:val="212529"/>
-          <w:sz w:val="16"/>
-          <w:szCs w:val="16"/>
-        </w:rPr>
-        <w:fldChar w:fldCharType="separate"/>
-      </w:r>
-      <w:r>
-        <w:rPr>
-          <w:rStyle w:val="Hyperlink"/>
-          <w:rFonts w:ascii="Open Sans" w:hAnsi="Open Sans" w:cs="Open Sans"/>
-          <w:sz w:val="16"/>
-          <w:szCs w:val="16"/>
-        </w:rPr>
-        <w:t>https://www.postman.com/automated-testing/</w:t>
-      </w:r>
-      <w:r>
-        <w:rPr>
-          <w:rFonts w:ascii="Open Sans" w:hAnsi="Open Sans" w:cs="Open Sans"/>
-          <w:color w:val="212529"/>
-          <w:sz w:val="16"/>
-          <w:szCs w:val="16"/>
-        </w:rPr>
-        <w:fldChar w:fldCharType="end"/>
-      </w:r>
+        </w:rPr>
+      </w:pPr>
     </w:p>
     <w:p>
       <w:pPr>
@@ -927,21 +855,8 @@
         <w:rPr>
           <w:rFonts w:ascii="Open Sans" w:hAnsi="Open Sans" w:cs="Open Sans"/>
           <w:color w:val="212529"/>
-          <w:sz w:val="16"/>
-          <w:szCs w:val="16"/>
-        </w:rPr>
-      </w:pPr>
-      <w:hyperlink r:id="rId11" w:history="1">
-        <w:r>
-          <w:rPr>
-            <w:rStyle w:val="Hyperlink"/>
-            <w:rFonts w:ascii="Open Sans" w:hAnsi="Open Sans" w:cs="Open Sans"/>
-            <w:sz w:val="16"/>
-            <w:szCs w:val="16"/>
-          </w:rPr>
-          <w:t>https://medium.com/better-practices/from-manual-to-automated-testing-the-roadblocks-and-the-journey-6333dfacc5ae</w:t>
-        </w:r>
-      </w:hyperlink>
+        </w:rPr>
+      </w:pPr>
     </w:p>
     <w:p>
       <w:pPr>
@@ -949,188 +864,3020 @@
         <w:rPr>
           <w:rFonts w:ascii="Open Sans" w:hAnsi="Open Sans" w:cs="Open Sans"/>
           <w:color w:val="212529"/>
-          <w:sz w:val="16"/>
-          <w:szCs w:val="16"/>
-        </w:rPr>
-      </w:pPr>
-      <w:hyperlink r:id="rId12" w:history="1">
-        <w:r>
-          <w:rPr>
-            <w:rStyle w:val="Hyperlink"/>
-            <w:rFonts w:ascii="Open Sans" w:hAnsi="Open Sans" w:cs="Open Sans"/>
-            <w:sz w:val="16"/>
-            <w:szCs w:val="16"/>
-          </w:rPr>
-          <w:t>https://medium.com/better-practices/https-medium-com-postman-engineering-fake-it-till-you-make-it-mocks-for-agile-development-f4d050cad694</w:t>
-        </w:r>
-      </w:hyperlink>
+        </w:rPr>
+      </w:pPr>
     </w:p>
     <w:p>
       <w:pPr>
         <w:pStyle w:val="NormalWeb"/>
-        <w:rPr>
-          <w:rFonts w:ascii="Open Sans" w:hAnsi="Open Sans" w:cs="Open Sans"/>
-          <w:color w:val="212529"/>
-          <w:sz w:val="16"/>
-          <w:szCs w:val="16"/>
-        </w:rPr>
-      </w:pPr>
-      <w:hyperlink r:id="rId13" w:history="1">
-        <w:r>
-          <w:rPr>
-            <w:rStyle w:val="Hyperlink"/>
-            <w:rFonts w:ascii="Open Sans" w:hAnsi="Open Sans" w:cs="Open Sans"/>
-            <w:sz w:val="16"/>
-            <w:szCs w:val="16"/>
-          </w:rPr>
-          <w:t>https://learning.postman.com/docs/running-collections/using-newman-cli/continuous-integration/</w:t>
-        </w:r>
-      </w:hyperlink>
+        <w:spacing w:before="0"/>
+        <w:rPr>
+          <w:rFonts w:ascii="Open Sans" w:hAnsi="Open Sans" w:cs="Open Sans"/>
+          <w:color w:val="212529"/>
+        </w:rPr>
+      </w:pPr>
     </w:p>
     <w:p>
       <w:pPr>
         <w:pStyle w:val="NormalWeb"/>
-        <w:rPr>
-          <w:rFonts w:ascii="Open Sans" w:hAnsi="Open Sans" w:cs="Open Sans"/>
-          <w:color w:val="212529"/>
-          <w:sz w:val="16"/>
-          <w:szCs w:val="16"/>
-        </w:rPr>
-      </w:pPr>
-      <w:hyperlink r:id="rId14" w:history="1">
-        <w:r>
-          <w:rPr>
-            <w:rStyle w:val="Hyperlink"/>
-            <w:rFonts w:ascii="Open Sans" w:hAnsi="Open Sans" w:cs="Open Sans"/>
-            <w:sz w:val="16"/>
-            <w:szCs w:val="16"/>
-          </w:rPr>
-          <w:t>https://medium.</w:t>
-        </w:r>
-        <w:r>
-          <w:rPr>
-            <w:rStyle w:val="Hyperlink"/>
-            <w:rFonts w:ascii="Open Sans" w:hAnsi="Open Sans" w:cs="Open Sans"/>
-            <w:sz w:val="16"/>
-            <w:szCs w:val="16"/>
-          </w:rPr>
-          <w:t>c</w:t>
-        </w:r>
-        <w:r>
-          <w:rPr>
-            <w:rStyle w:val="Hyperlink"/>
-            <w:rFonts w:ascii="Open Sans" w:hAnsi="Open Sans" w:cs="Open Sans"/>
-            <w:sz w:val="16"/>
-            <w:szCs w:val="16"/>
-          </w:rPr>
-          <w:t>om/better-practices/continuous-testing-of-apis-5294552d65ce</w:t>
-        </w:r>
-      </w:hyperlink>
+        <w:shd w:val="clear" w:color="auto" w:fill="FFFFFF"/>
+        <w:spacing w:before="0" w:beforeAutospacing="0"/>
+        <w:rPr>
+          <w:rFonts w:ascii="Open Sans" w:hAnsi="Open Sans" w:cs="Open Sans"/>
+          <w:color w:val="212529"/>
+        </w:rPr>
+      </w:pPr>
     </w:p>
     <w:p>
       <w:pPr>
         <w:pStyle w:val="NormalWeb"/>
-        <w:rPr>
-          <w:rFonts w:ascii="Open Sans" w:hAnsi="Open Sans" w:cs="Open Sans"/>
-          <w:color w:val="212529"/>
-          <w:sz w:val="16"/>
-          <w:szCs w:val="16"/>
-        </w:rPr>
-      </w:pPr>
+        <w:shd w:val="clear" w:color="auto" w:fill="FFFFFF"/>
+        <w:spacing w:before="0" w:beforeAutospacing="0"/>
+        <w:rPr>
+          <w:rFonts w:ascii="Open Sans" w:hAnsi="Open Sans" w:cs="Open Sans"/>
+          <w:color w:val="212529"/>
+        </w:rPr>
+      </w:pPr>
+    </w:p>
+    <w:p>
+      <w:pPr>
+        <w:pStyle w:val="Heading1"/>
+        <w:spacing w:before="144" w:line="840" w:lineRule="atLeast"/>
+        <w:rPr>
+          <w:rFonts w:ascii="Helvetica Neue" w:hAnsi="Helvetica Neue"/>
+          <w:color w:val="292929"/>
+          <w:spacing w:val="-3"/>
+          <w:sz w:val="40"/>
+          <w:szCs w:val="40"/>
+        </w:rPr>
+      </w:pPr>
+      <w:r>
+        <w:rPr>
+          <w:rFonts w:ascii="Helvetica Neue" w:hAnsi="Helvetica Neue"/>
+          <w:color w:val="292929"/>
+          <w:spacing w:val="-3"/>
+          <w:sz w:val="40"/>
+          <w:szCs w:val="40"/>
+        </w:rPr>
+        <w:lastRenderedPageBreak/>
+        <w:t xml:space="preserve">Integrate API Test Suite in AWS </w:t>
+      </w:r>
+      <w:proofErr w:type="spellStart"/>
+      <w:r>
+        <w:rPr>
+          <w:rFonts w:ascii="Helvetica Neue" w:hAnsi="Helvetica Neue"/>
+          <w:color w:val="292929"/>
+          <w:spacing w:val="-3"/>
+          <w:sz w:val="40"/>
+          <w:szCs w:val="40"/>
+        </w:rPr>
+        <w:t>CodePipeline</w:t>
+      </w:r>
+      <w:proofErr w:type="spellEnd"/>
+    </w:p>
+    <w:p/>
+    <w:p>
+      <w:r>
+        <w:t>NEWMAN CLI Options</w:t>
+      </w:r>
+    </w:p>
+    <w:p/>
+    <w:tbl>
+      <w:tblPr>
+        <w:tblW w:w="0" w:type="auto"/>
+        <w:tblCellMar>
+          <w:left w:w="0" w:type="dxa"/>
+          <w:right w:w="0" w:type="dxa"/>
+        </w:tblCellMar>
+        <w:tblLook w:val="04A0" w:firstRow="1" w:lastRow="0" w:firstColumn="1" w:lastColumn="0" w:noHBand="0" w:noVBand="1"/>
+      </w:tblPr>
+      <w:tblGrid>
+        <w:gridCol w:w="867"/>
+        <w:gridCol w:w="8159"/>
+      </w:tblGrid>
+      <w:tr>
+        <w:trPr>
+          <w:gridAfter w:val="1"/>
+          <w:wAfter w:w="8175" w:type="dxa"/>
+        </w:trPr>
+        <w:tc>
+          <w:tcPr>
+            <w:tcW w:w="851" w:type="dxa"/>
+            <w:tcBorders>
+              <w:top w:val="nil"/>
+              <w:left w:val="nil"/>
+              <w:bottom w:val="nil"/>
+              <w:right w:val="nil"/>
+            </w:tcBorders>
+            <w:shd w:val="clear" w:color="auto" w:fill="auto"/>
+            <w:tcMar>
+              <w:top w:w="60" w:type="dxa"/>
+              <w:left w:w="0" w:type="dxa"/>
+              <w:bottom w:w="0" w:type="dxa"/>
+              <w:right w:w="0" w:type="dxa"/>
+            </w:tcMar>
+            <w:hideMark/>
+          </w:tcPr>
+          <w:p>
+            <w:pPr>
+              <w:spacing w:line="300" w:lineRule="atLeast"/>
+              <w:rPr>
+                <w:rFonts w:ascii="Menlo" w:eastAsia="Times New Roman" w:hAnsi="Menlo" w:cs="Menlo"/>
+                <w:color w:val="333333"/>
+                <w:spacing w:val="30"/>
+                <w:sz w:val="13"/>
+                <w:szCs w:val="13"/>
+                <w:lang w:eastAsia="en-GB"/>
+              </w:rPr>
+            </w:pPr>
+            <w:r>
+              <w:rPr>
+                <w:rFonts w:ascii="Menlo" w:eastAsia="Times New Roman" w:hAnsi="Menlo" w:cs="Menlo"/>
+                <w:color w:val="333333"/>
+                <w:spacing w:val="30"/>
+                <w:sz w:val="13"/>
+                <w:szCs w:val="13"/>
+                <w:lang w:eastAsia="en-GB"/>
+              </w:rPr>
+              <w:t>$</w:t>
+            </w:r>
+            <w:proofErr w:type="spellStart"/>
+            <w:r>
+              <w:rPr>
+                <w:rFonts w:ascii="Menlo" w:eastAsia="Times New Roman" w:hAnsi="Menlo" w:cs="Menlo"/>
+                <w:color w:val="333333"/>
+                <w:spacing w:val="30"/>
+                <w:sz w:val="13"/>
+                <w:szCs w:val="13"/>
+                <w:lang w:eastAsia="en-GB"/>
+              </w:rPr>
+              <w:t>newman</w:t>
+            </w:r>
+            <w:proofErr w:type="spellEnd"/>
+            <w:r>
+              <w:rPr>
+                <w:rFonts w:ascii="Menlo" w:eastAsia="Times New Roman" w:hAnsi="Menlo" w:cs="Menlo"/>
+                <w:color w:val="333333"/>
+                <w:spacing w:val="30"/>
+                <w:sz w:val="13"/>
+                <w:szCs w:val="13"/>
+                <w:lang w:eastAsia="en-GB"/>
+              </w:rPr>
+              <w:t xml:space="preserve"> run -h</w:t>
+            </w:r>
+          </w:p>
+        </w:tc>
+      </w:tr>
+      <w:tr>
+        <w:tc>
+          <w:tcPr>
+            <w:tcW w:w="851" w:type="dxa"/>
+            <w:shd w:val="clear" w:color="auto" w:fill="auto"/>
+            <w:noWrap/>
+            <w:hideMark/>
+          </w:tcPr>
+          <w:p>
+            <w:pPr>
+              <w:spacing w:line="300" w:lineRule="atLeast"/>
+              <w:rPr>
+                <w:rFonts w:ascii="Menlo" w:eastAsia="Times New Roman" w:hAnsi="Menlo" w:cs="Menlo"/>
+                <w:color w:val="333333"/>
+                <w:spacing w:val="30"/>
+                <w:sz w:val="13"/>
+                <w:szCs w:val="13"/>
+                <w:lang w:eastAsia="en-GB"/>
+              </w:rPr>
+            </w:pPr>
+          </w:p>
+        </w:tc>
+        <w:tc>
+          <w:tcPr>
+            <w:tcW w:w="8175" w:type="dxa"/>
+            <w:tcBorders>
+              <w:top w:val="nil"/>
+              <w:left w:val="nil"/>
+              <w:bottom w:val="nil"/>
+              <w:right w:val="nil"/>
+            </w:tcBorders>
+            <w:shd w:val="clear" w:color="auto" w:fill="auto"/>
+            <w:hideMark/>
+          </w:tcPr>
+          <w:p>
+            <w:pPr>
+              <w:spacing w:line="300" w:lineRule="atLeast"/>
+              <w:rPr>
+                <w:rFonts w:ascii="Menlo" w:eastAsia="Times New Roman" w:hAnsi="Menlo" w:cs="Menlo"/>
+                <w:color w:val="333333"/>
+                <w:spacing w:val="30"/>
+                <w:sz w:val="13"/>
+                <w:szCs w:val="13"/>
+                <w:lang w:eastAsia="en-GB"/>
+              </w:rPr>
+            </w:pPr>
+            <w:r>
+              <w:rPr>
+                <w:rFonts w:ascii="Menlo" w:eastAsia="Times New Roman" w:hAnsi="Menlo" w:cs="Menlo"/>
+                <w:color w:val="333333"/>
+                <w:spacing w:val="30"/>
+                <w:sz w:val="13"/>
+                <w:szCs w:val="13"/>
+                <w:lang w:eastAsia="en-GB"/>
+              </w:rPr>
+              <w:t xml:space="preserve">Options - Additional </w:t>
+            </w:r>
+            <w:proofErr w:type="spellStart"/>
+            <w:r>
+              <w:rPr>
+                <w:rFonts w:ascii="Menlo" w:eastAsia="Times New Roman" w:hAnsi="Menlo" w:cs="Menlo"/>
+                <w:color w:val="333333"/>
+                <w:spacing w:val="30"/>
+                <w:sz w:val="13"/>
+                <w:szCs w:val="13"/>
+                <w:lang w:eastAsia="en-GB"/>
+              </w:rPr>
+              <w:t>args</w:t>
+            </w:r>
+            <w:proofErr w:type="spellEnd"/>
+            <w:r>
+              <w:rPr>
+                <w:rFonts w:ascii="Menlo" w:eastAsia="Times New Roman" w:hAnsi="Menlo" w:cs="Menlo"/>
+                <w:color w:val="333333"/>
+                <w:spacing w:val="30"/>
+                <w:sz w:val="13"/>
+                <w:szCs w:val="13"/>
+                <w:lang w:eastAsia="en-GB"/>
+              </w:rPr>
+              <w:t xml:space="preserve">: </w:t>
+            </w:r>
+          </w:p>
+        </w:tc>
+      </w:tr>
+      <w:tr>
+        <w:tc>
+          <w:tcPr>
+            <w:tcW w:w="851" w:type="dxa"/>
+            <w:shd w:val="clear" w:color="auto" w:fill="auto"/>
+            <w:noWrap/>
+            <w:hideMark/>
+          </w:tcPr>
+          <w:p>
+            <w:pPr>
+              <w:spacing w:line="300" w:lineRule="atLeast"/>
+              <w:rPr>
+                <w:rFonts w:ascii="Menlo" w:eastAsia="Times New Roman" w:hAnsi="Menlo" w:cs="Menlo"/>
+                <w:color w:val="333333"/>
+                <w:spacing w:val="30"/>
+                <w:sz w:val="13"/>
+                <w:szCs w:val="13"/>
+                <w:lang w:eastAsia="en-GB"/>
+              </w:rPr>
+            </w:pPr>
+          </w:p>
+        </w:tc>
+        <w:tc>
+          <w:tcPr>
+            <w:tcW w:w="8175" w:type="dxa"/>
+            <w:tcBorders>
+              <w:top w:val="nil"/>
+              <w:left w:val="nil"/>
+              <w:bottom w:val="nil"/>
+              <w:right w:val="nil"/>
+            </w:tcBorders>
+            <w:shd w:val="clear" w:color="auto" w:fill="auto"/>
+            <w:hideMark/>
+          </w:tcPr>
+          <w:p>
+            <w:pPr>
+              <w:spacing w:line="300" w:lineRule="atLeast"/>
+              <w:rPr>
+                <w:rFonts w:ascii="Menlo" w:eastAsia="Times New Roman" w:hAnsi="Menlo" w:cs="Menlo"/>
+                <w:color w:val="333333"/>
+                <w:spacing w:val="30"/>
+                <w:sz w:val="13"/>
+                <w:szCs w:val="13"/>
+                <w:lang w:eastAsia="en-GB"/>
+              </w:rPr>
+            </w:pPr>
+            <w:r>
+              <w:rPr>
+                <w:rFonts w:ascii="Menlo" w:eastAsia="Times New Roman" w:hAnsi="Menlo" w:cs="Menlo"/>
+                <w:color w:val="333333"/>
+                <w:spacing w:val="30"/>
+                <w:sz w:val="13"/>
+                <w:szCs w:val="13"/>
+                <w:lang w:eastAsia="en-GB"/>
+              </w:rPr>
+              <w:t>Utility:</w:t>
+            </w:r>
+          </w:p>
+        </w:tc>
+      </w:tr>
+      <w:tr>
+        <w:tc>
+          <w:tcPr>
+            <w:tcW w:w="851" w:type="dxa"/>
+            <w:shd w:val="clear" w:color="auto" w:fill="auto"/>
+            <w:noWrap/>
+            <w:hideMark/>
+          </w:tcPr>
+          <w:p>
+            <w:pPr>
+              <w:spacing w:line="300" w:lineRule="atLeast"/>
+              <w:rPr>
+                <w:rFonts w:ascii="Menlo" w:eastAsia="Times New Roman" w:hAnsi="Menlo" w:cs="Menlo"/>
+                <w:color w:val="333333"/>
+                <w:spacing w:val="30"/>
+                <w:sz w:val="13"/>
+                <w:szCs w:val="13"/>
+                <w:lang w:eastAsia="en-GB"/>
+              </w:rPr>
+            </w:pPr>
+          </w:p>
+        </w:tc>
+        <w:tc>
+          <w:tcPr>
+            <w:tcW w:w="8175" w:type="dxa"/>
+            <w:tcBorders>
+              <w:top w:val="nil"/>
+              <w:left w:val="nil"/>
+              <w:bottom w:val="nil"/>
+              <w:right w:val="nil"/>
+            </w:tcBorders>
+            <w:shd w:val="clear" w:color="auto" w:fill="auto"/>
+            <w:hideMark/>
+          </w:tcPr>
+          <w:p>
+            <w:pPr>
+              <w:spacing w:line="300" w:lineRule="atLeast"/>
+              <w:rPr>
+                <w:rFonts w:ascii="Menlo" w:eastAsia="Times New Roman" w:hAnsi="Menlo" w:cs="Menlo"/>
+                <w:color w:val="333333"/>
+                <w:spacing w:val="30"/>
+                <w:sz w:val="13"/>
+                <w:szCs w:val="13"/>
+                <w:lang w:eastAsia="en-GB"/>
+              </w:rPr>
+            </w:pPr>
+            <w:r>
+              <w:rPr>
+                <w:rFonts w:ascii="Menlo" w:eastAsia="Times New Roman" w:hAnsi="Menlo" w:cs="Menlo"/>
+                <w:color w:val="333333"/>
+                <w:spacing w:val="30"/>
+                <w:sz w:val="13"/>
+                <w:szCs w:val="13"/>
+                <w:lang w:eastAsia="en-GB"/>
+              </w:rPr>
+              <w:t>-h, --help output usage information</w:t>
+            </w:r>
+          </w:p>
+        </w:tc>
+      </w:tr>
+      <w:tr>
+        <w:tc>
+          <w:tcPr>
+            <w:tcW w:w="851" w:type="dxa"/>
+            <w:shd w:val="clear" w:color="auto" w:fill="auto"/>
+            <w:noWrap/>
+            <w:hideMark/>
+          </w:tcPr>
+          <w:p>
+            <w:pPr>
+              <w:spacing w:line="300" w:lineRule="atLeast"/>
+              <w:rPr>
+                <w:rFonts w:ascii="Menlo" w:eastAsia="Times New Roman" w:hAnsi="Menlo" w:cs="Menlo"/>
+                <w:color w:val="333333"/>
+                <w:spacing w:val="30"/>
+                <w:sz w:val="13"/>
+                <w:szCs w:val="13"/>
+                <w:lang w:eastAsia="en-GB"/>
+              </w:rPr>
+            </w:pPr>
+          </w:p>
+        </w:tc>
+        <w:tc>
+          <w:tcPr>
+            <w:tcW w:w="8175" w:type="dxa"/>
+            <w:tcBorders>
+              <w:top w:val="nil"/>
+              <w:left w:val="nil"/>
+              <w:bottom w:val="nil"/>
+              <w:right w:val="nil"/>
+            </w:tcBorders>
+            <w:shd w:val="clear" w:color="auto" w:fill="auto"/>
+            <w:hideMark/>
+          </w:tcPr>
+          <w:p>
+            <w:pPr>
+              <w:spacing w:line="300" w:lineRule="atLeast"/>
+              <w:rPr>
+                <w:rFonts w:ascii="Menlo" w:eastAsia="Times New Roman" w:hAnsi="Menlo" w:cs="Menlo"/>
+                <w:color w:val="333333"/>
+                <w:spacing w:val="30"/>
+                <w:sz w:val="13"/>
+                <w:szCs w:val="13"/>
+                <w:lang w:eastAsia="en-GB"/>
+              </w:rPr>
+            </w:pPr>
+            <w:r>
+              <w:rPr>
+                <w:rFonts w:ascii="Menlo" w:eastAsia="Times New Roman" w:hAnsi="Menlo" w:cs="Menlo"/>
+                <w:color w:val="333333"/>
+                <w:spacing w:val="30"/>
+                <w:sz w:val="13"/>
+                <w:szCs w:val="13"/>
+                <w:lang w:eastAsia="en-GB"/>
+              </w:rPr>
+              <w:t>-v, --version output the version number</w:t>
+            </w:r>
+          </w:p>
+        </w:tc>
+      </w:tr>
+      <w:tr>
+        <w:tc>
+          <w:tcPr>
+            <w:tcW w:w="851" w:type="dxa"/>
+            <w:shd w:val="clear" w:color="auto" w:fill="auto"/>
+            <w:noWrap/>
+            <w:hideMark/>
+          </w:tcPr>
+          <w:p>
+            <w:pPr>
+              <w:spacing w:line="300" w:lineRule="atLeast"/>
+              <w:rPr>
+                <w:rFonts w:ascii="Menlo" w:eastAsia="Times New Roman" w:hAnsi="Menlo" w:cs="Menlo"/>
+                <w:color w:val="333333"/>
+                <w:spacing w:val="30"/>
+                <w:sz w:val="13"/>
+                <w:szCs w:val="13"/>
+                <w:lang w:eastAsia="en-GB"/>
+              </w:rPr>
+            </w:pPr>
+          </w:p>
+        </w:tc>
+        <w:tc>
+          <w:tcPr>
+            <w:tcW w:w="8175" w:type="dxa"/>
+            <w:tcBorders>
+              <w:top w:val="nil"/>
+              <w:left w:val="nil"/>
+              <w:bottom w:val="nil"/>
+              <w:right w:val="nil"/>
+            </w:tcBorders>
+            <w:shd w:val="clear" w:color="auto" w:fill="auto"/>
+            <w:hideMark/>
+          </w:tcPr>
+          <w:p>
+            <w:pPr>
+              <w:spacing w:line="300" w:lineRule="atLeast"/>
+              <w:rPr>
+                <w:rFonts w:ascii="Menlo" w:eastAsia="Times New Roman" w:hAnsi="Menlo" w:cs="Menlo"/>
+                <w:color w:val="333333"/>
+                <w:spacing w:val="30"/>
+                <w:sz w:val="13"/>
+                <w:szCs w:val="13"/>
+                <w:lang w:eastAsia="en-GB"/>
+              </w:rPr>
+            </w:pPr>
+            <w:r>
+              <w:rPr>
+                <w:rFonts w:ascii="Menlo" w:eastAsia="Times New Roman" w:hAnsi="Menlo" w:cs="Menlo"/>
+                <w:color w:val="333333"/>
+                <w:spacing w:val="30"/>
+                <w:sz w:val="13"/>
+                <w:szCs w:val="13"/>
+                <w:lang w:eastAsia="en-GB"/>
+              </w:rPr>
+              <w:t>Basic setup:</w:t>
+            </w:r>
+          </w:p>
+        </w:tc>
+      </w:tr>
+      <w:tr>
+        <w:tc>
+          <w:tcPr>
+            <w:tcW w:w="851" w:type="dxa"/>
+            <w:shd w:val="clear" w:color="auto" w:fill="auto"/>
+            <w:noWrap/>
+            <w:hideMark/>
+          </w:tcPr>
+          <w:p>
+            <w:pPr>
+              <w:spacing w:line="300" w:lineRule="atLeast"/>
+              <w:rPr>
+                <w:rFonts w:ascii="Menlo" w:eastAsia="Times New Roman" w:hAnsi="Menlo" w:cs="Menlo"/>
+                <w:color w:val="333333"/>
+                <w:spacing w:val="30"/>
+                <w:sz w:val="13"/>
+                <w:szCs w:val="13"/>
+                <w:lang w:eastAsia="en-GB"/>
+              </w:rPr>
+            </w:pPr>
+          </w:p>
+        </w:tc>
+        <w:tc>
+          <w:tcPr>
+            <w:tcW w:w="8175" w:type="dxa"/>
+            <w:tcBorders>
+              <w:top w:val="nil"/>
+              <w:left w:val="nil"/>
+              <w:bottom w:val="nil"/>
+              <w:right w:val="nil"/>
+            </w:tcBorders>
+            <w:shd w:val="clear" w:color="auto" w:fill="auto"/>
+            <w:hideMark/>
+          </w:tcPr>
+          <w:p>
+            <w:pPr>
+              <w:spacing w:line="300" w:lineRule="atLeast"/>
+              <w:rPr>
+                <w:rFonts w:ascii="Menlo" w:eastAsia="Times New Roman" w:hAnsi="Menlo" w:cs="Menlo"/>
+                <w:color w:val="333333"/>
+                <w:spacing w:val="30"/>
+                <w:sz w:val="13"/>
+                <w:szCs w:val="13"/>
+                <w:lang w:eastAsia="en-GB"/>
+              </w:rPr>
+            </w:pPr>
+            <w:r>
+              <w:rPr>
+                <w:rFonts w:ascii="Menlo" w:eastAsia="Times New Roman" w:hAnsi="Menlo" w:cs="Menlo"/>
+                <w:color w:val="333333"/>
+                <w:spacing w:val="30"/>
+                <w:sz w:val="13"/>
+                <w:szCs w:val="13"/>
+                <w:lang w:eastAsia="en-GB"/>
+              </w:rPr>
+              <w:t>--folder [</w:t>
+            </w:r>
+            <w:proofErr w:type="spellStart"/>
+            <w:r>
+              <w:rPr>
+                <w:rFonts w:ascii="Menlo" w:eastAsia="Times New Roman" w:hAnsi="Menlo" w:cs="Menlo"/>
+                <w:color w:val="333333"/>
+                <w:spacing w:val="30"/>
+                <w:sz w:val="13"/>
+                <w:szCs w:val="13"/>
+                <w:lang w:eastAsia="en-GB"/>
+              </w:rPr>
+              <w:t>folderName</w:t>
+            </w:r>
+            <w:proofErr w:type="spellEnd"/>
+            <w:r>
+              <w:rPr>
+                <w:rFonts w:ascii="Menlo" w:eastAsia="Times New Roman" w:hAnsi="Menlo" w:cs="Menlo"/>
+                <w:color w:val="333333"/>
+                <w:spacing w:val="30"/>
+                <w:sz w:val="13"/>
+                <w:szCs w:val="13"/>
+                <w:lang w:eastAsia="en-GB"/>
+              </w:rPr>
+              <w:t>] Specify a single folder to run from a collection.</w:t>
+            </w:r>
+          </w:p>
+        </w:tc>
+      </w:tr>
+      <w:tr>
+        <w:tc>
+          <w:tcPr>
+            <w:tcW w:w="851" w:type="dxa"/>
+            <w:shd w:val="clear" w:color="auto" w:fill="auto"/>
+            <w:noWrap/>
+            <w:hideMark/>
+          </w:tcPr>
+          <w:p>
+            <w:pPr>
+              <w:spacing w:line="300" w:lineRule="atLeast"/>
+              <w:rPr>
+                <w:rFonts w:ascii="Menlo" w:eastAsia="Times New Roman" w:hAnsi="Menlo" w:cs="Menlo"/>
+                <w:color w:val="333333"/>
+                <w:spacing w:val="30"/>
+                <w:sz w:val="13"/>
+                <w:szCs w:val="13"/>
+                <w:lang w:eastAsia="en-GB"/>
+              </w:rPr>
+            </w:pPr>
+          </w:p>
+        </w:tc>
+        <w:tc>
+          <w:tcPr>
+            <w:tcW w:w="8175" w:type="dxa"/>
+            <w:tcBorders>
+              <w:top w:val="nil"/>
+              <w:left w:val="nil"/>
+              <w:bottom w:val="nil"/>
+              <w:right w:val="nil"/>
+            </w:tcBorders>
+            <w:shd w:val="clear" w:color="auto" w:fill="auto"/>
+            <w:hideMark/>
+          </w:tcPr>
+          <w:p>
+            <w:pPr>
+              <w:spacing w:line="300" w:lineRule="atLeast"/>
+              <w:rPr>
+                <w:rFonts w:ascii="Menlo" w:eastAsia="Times New Roman" w:hAnsi="Menlo" w:cs="Menlo"/>
+                <w:color w:val="333333"/>
+                <w:spacing w:val="30"/>
+                <w:sz w:val="13"/>
+                <w:szCs w:val="13"/>
+                <w:lang w:eastAsia="en-GB"/>
+              </w:rPr>
+            </w:pPr>
+            <w:r>
+              <w:rPr>
+                <w:rFonts w:ascii="Menlo" w:eastAsia="Times New Roman" w:hAnsi="Menlo" w:cs="Menlo"/>
+                <w:color w:val="333333"/>
+                <w:spacing w:val="30"/>
+                <w:sz w:val="13"/>
+                <w:szCs w:val="13"/>
+                <w:lang w:eastAsia="en-GB"/>
+              </w:rPr>
+              <w:t>-e, --environment [</w:t>
+            </w:r>
+            <w:proofErr w:type="spellStart"/>
+            <w:r>
+              <w:rPr>
+                <w:rFonts w:ascii="Menlo" w:eastAsia="Times New Roman" w:hAnsi="Menlo" w:cs="Menlo"/>
+                <w:color w:val="333333"/>
+                <w:spacing w:val="30"/>
+                <w:sz w:val="13"/>
+                <w:szCs w:val="13"/>
+                <w:lang w:eastAsia="en-GB"/>
+              </w:rPr>
+              <w:t>file</w:t>
+            </w:r>
+            <w:r>
+              <w:rPr>
+                <w:rFonts w:ascii="Menlo" w:eastAsia="Times New Roman" w:hAnsi="Menlo" w:cs="Menlo"/>
+                <w:color w:val="D73A49"/>
+                <w:spacing w:val="30"/>
+                <w:sz w:val="13"/>
+                <w:szCs w:val="13"/>
+                <w:lang w:eastAsia="en-GB"/>
+              </w:rPr>
+              <w:t>|</w:t>
+            </w:r>
+            <w:r>
+              <w:rPr>
+                <w:rFonts w:ascii="Menlo" w:eastAsia="Times New Roman" w:hAnsi="Menlo" w:cs="Menlo"/>
+                <w:color w:val="333333"/>
+                <w:spacing w:val="30"/>
+                <w:sz w:val="13"/>
+                <w:szCs w:val="13"/>
+                <w:lang w:eastAsia="en-GB"/>
+              </w:rPr>
+              <w:t>URL</w:t>
+            </w:r>
+            <w:proofErr w:type="spellEnd"/>
+            <w:r>
+              <w:rPr>
+                <w:rFonts w:ascii="Menlo" w:eastAsia="Times New Roman" w:hAnsi="Menlo" w:cs="Menlo"/>
+                <w:color w:val="333333"/>
+                <w:spacing w:val="30"/>
+                <w:sz w:val="13"/>
+                <w:szCs w:val="13"/>
+                <w:lang w:eastAsia="en-GB"/>
+              </w:rPr>
+              <w:t>] Specify a Postman environment as a JSON [file]</w:t>
+            </w:r>
+          </w:p>
+        </w:tc>
+      </w:tr>
+      <w:tr>
+        <w:tc>
+          <w:tcPr>
+            <w:tcW w:w="851" w:type="dxa"/>
+            <w:shd w:val="clear" w:color="auto" w:fill="auto"/>
+            <w:noWrap/>
+            <w:hideMark/>
+          </w:tcPr>
+          <w:p>
+            <w:pPr>
+              <w:spacing w:line="300" w:lineRule="atLeast"/>
+              <w:rPr>
+                <w:rFonts w:ascii="Menlo" w:eastAsia="Times New Roman" w:hAnsi="Menlo" w:cs="Menlo"/>
+                <w:color w:val="333333"/>
+                <w:spacing w:val="30"/>
+                <w:sz w:val="13"/>
+                <w:szCs w:val="13"/>
+                <w:lang w:eastAsia="en-GB"/>
+              </w:rPr>
+            </w:pPr>
+          </w:p>
+        </w:tc>
+        <w:tc>
+          <w:tcPr>
+            <w:tcW w:w="8175" w:type="dxa"/>
+            <w:tcBorders>
+              <w:top w:val="nil"/>
+              <w:left w:val="nil"/>
+              <w:bottom w:val="nil"/>
+              <w:right w:val="nil"/>
+            </w:tcBorders>
+            <w:shd w:val="clear" w:color="auto" w:fill="auto"/>
+            <w:hideMark/>
+          </w:tcPr>
+          <w:p>
+            <w:pPr>
+              <w:spacing w:line="300" w:lineRule="atLeast"/>
+              <w:rPr>
+                <w:rFonts w:ascii="Menlo" w:eastAsia="Times New Roman" w:hAnsi="Menlo" w:cs="Menlo"/>
+                <w:color w:val="333333"/>
+                <w:spacing w:val="30"/>
+                <w:sz w:val="13"/>
+                <w:szCs w:val="13"/>
+                <w:lang w:eastAsia="en-GB"/>
+              </w:rPr>
+            </w:pPr>
+            <w:r>
+              <w:rPr>
+                <w:rFonts w:ascii="Menlo" w:eastAsia="Times New Roman" w:hAnsi="Menlo" w:cs="Menlo"/>
+                <w:color w:val="333333"/>
+                <w:spacing w:val="30"/>
+                <w:sz w:val="13"/>
+                <w:szCs w:val="13"/>
+                <w:lang w:eastAsia="en-GB"/>
+              </w:rPr>
+              <w:t>-d, --data [file] Specify a data file to use either json or csv</w:t>
+            </w:r>
+          </w:p>
+        </w:tc>
+      </w:tr>
+      <w:tr>
+        <w:tc>
+          <w:tcPr>
+            <w:tcW w:w="851" w:type="dxa"/>
+            <w:shd w:val="clear" w:color="auto" w:fill="auto"/>
+            <w:noWrap/>
+            <w:hideMark/>
+          </w:tcPr>
+          <w:p>
+            <w:pPr>
+              <w:spacing w:line="300" w:lineRule="atLeast"/>
+              <w:rPr>
+                <w:rFonts w:ascii="Menlo" w:eastAsia="Times New Roman" w:hAnsi="Menlo" w:cs="Menlo"/>
+                <w:color w:val="333333"/>
+                <w:spacing w:val="30"/>
+                <w:sz w:val="13"/>
+                <w:szCs w:val="13"/>
+                <w:lang w:eastAsia="en-GB"/>
+              </w:rPr>
+            </w:pPr>
+          </w:p>
+        </w:tc>
+        <w:tc>
+          <w:tcPr>
+            <w:tcW w:w="8175" w:type="dxa"/>
+            <w:tcBorders>
+              <w:top w:val="nil"/>
+              <w:left w:val="nil"/>
+              <w:bottom w:val="nil"/>
+              <w:right w:val="nil"/>
+            </w:tcBorders>
+            <w:shd w:val="clear" w:color="auto" w:fill="auto"/>
+            <w:hideMark/>
+          </w:tcPr>
+          <w:p>
+            <w:pPr>
+              <w:spacing w:line="300" w:lineRule="atLeast"/>
+              <w:rPr>
+                <w:rFonts w:ascii="Menlo" w:eastAsia="Times New Roman" w:hAnsi="Menlo" w:cs="Menlo"/>
+                <w:color w:val="333333"/>
+                <w:spacing w:val="30"/>
+                <w:sz w:val="13"/>
+                <w:szCs w:val="13"/>
+                <w:lang w:eastAsia="en-GB"/>
+              </w:rPr>
+            </w:pPr>
+            <w:r>
+              <w:rPr>
+                <w:rFonts w:ascii="Menlo" w:eastAsia="Times New Roman" w:hAnsi="Menlo" w:cs="Menlo"/>
+                <w:color w:val="333333"/>
+                <w:spacing w:val="30"/>
+                <w:sz w:val="13"/>
+                <w:szCs w:val="13"/>
+                <w:lang w:eastAsia="en-GB"/>
+              </w:rPr>
+              <w:t xml:space="preserve">-g, --global [file] Specify a Postman </w:t>
+            </w:r>
+            <w:proofErr w:type="spellStart"/>
+            <w:r>
+              <w:rPr>
+                <w:rFonts w:ascii="Menlo" w:eastAsia="Times New Roman" w:hAnsi="Menlo" w:cs="Menlo"/>
+                <w:color w:val="333333"/>
+                <w:spacing w:val="30"/>
+                <w:sz w:val="13"/>
+                <w:szCs w:val="13"/>
+                <w:lang w:eastAsia="en-GB"/>
+              </w:rPr>
+              <w:t>globals</w:t>
+            </w:r>
+            <w:proofErr w:type="spellEnd"/>
+            <w:r>
+              <w:rPr>
+                <w:rFonts w:ascii="Menlo" w:eastAsia="Times New Roman" w:hAnsi="Menlo" w:cs="Menlo"/>
+                <w:color w:val="333333"/>
+                <w:spacing w:val="30"/>
+                <w:sz w:val="13"/>
+                <w:szCs w:val="13"/>
+                <w:lang w:eastAsia="en-GB"/>
+              </w:rPr>
+              <w:t xml:space="preserve"> file as JSON [file]</w:t>
+            </w:r>
+          </w:p>
+        </w:tc>
+      </w:tr>
+      <w:tr>
+        <w:tc>
+          <w:tcPr>
+            <w:tcW w:w="851" w:type="dxa"/>
+            <w:shd w:val="clear" w:color="auto" w:fill="auto"/>
+            <w:noWrap/>
+            <w:hideMark/>
+          </w:tcPr>
+          <w:p>
+            <w:pPr>
+              <w:spacing w:line="300" w:lineRule="atLeast"/>
+              <w:rPr>
+                <w:rFonts w:ascii="Menlo" w:eastAsia="Times New Roman" w:hAnsi="Menlo" w:cs="Menlo"/>
+                <w:color w:val="333333"/>
+                <w:spacing w:val="30"/>
+                <w:sz w:val="13"/>
+                <w:szCs w:val="13"/>
+                <w:lang w:eastAsia="en-GB"/>
+              </w:rPr>
+            </w:pPr>
+          </w:p>
+        </w:tc>
+        <w:tc>
+          <w:tcPr>
+            <w:tcW w:w="8175" w:type="dxa"/>
+            <w:tcBorders>
+              <w:top w:val="nil"/>
+              <w:left w:val="nil"/>
+              <w:bottom w:val="nil"/>
+              <w:right w:val="nil"/>
+            </w:tcBorders>
+            <w:shd w:val="clear" w:color="auto" w:fill="auto"/>
+            <w:hideMark/>
+          </w:tcPr>
+          <w:p>
+            <w:pPr>
+              <w:spacing w:line="300" w:lineRule="atLeast"/>
+              <w:rPr>
+                <w:rFonts w:ascii="Menlo" w:eastAsia="Times New Roman" w:hAnsi="Menlo" w:cs="Menlo"/>
+                <w:color w:val="333333"/>
+                <w:spacing w:val="30"/>
+                <w:sz w:val="13"/>
+                <w:szCs w:val="13"/>
+                <w:lang w:eastAsia="en-GB"/>
+              </w:rPr>
+            </w:pPr>
+            <w:r>
+              <w:rPr>
+                <w:rFonts w:ascii="Menlo" w:eastAsia="Times New Roman" w:hAnsi="Menlo" w:cs="Menlo"/>
+                <w:color w:val="333333"/>
+                <w:spacing w:val="30"/>
+                <w:sz w:val="13"/>
+                <w:szCs w:val="13"/>
+                <w:lang w:eastAsia="en-GB"/>
+              </w:rPr>
+              <w:t>-n, --iteration-count [number] Define the number of iterations to run</w:t>
+            </w:r>
+          </w:p>
+        </w:tc>
+      </w:tr>
+      <w:tr>
+        <w:tc>
+          <w:tcPr>
+            <w:tcW w:w="851" w:type="dxa"/>
+            <w:shd w:val="clear" w:color="auto" w:fill="auto"/>
+            <w:noWrap/>
+            <w:hideMark/>
+          </w:tcPr>
+          <w:p>
+            <w:pPr>
+              <w:spacing w:line="300" w:lineRule="atLeast"/>
+              <w:rPr>
+                <w:rFonts w:ascii="Menlo" w:eastAsia="Times New Roman" w:hAnsi="Menlo" w:cs="Menlo"/>
+                <w:color w:val="333333"/>
+                <w:spacing w:val="30"/>
+                <w:sz w:val="13"/>
+                <w:szCs w:val="13"/>
+                <w:lang w:eastAsia="en-GB"/>
+              </w:rPr>
+            </w:pPr>
+          </w:p>
+        </w:tc>
+        <w:tc>
+          <w:tcPr>
+            <w:tcW w:w="8175" w:type="dxa"/>
+            <w:tcBorders>
+              <w:top w:val="nil"/>
+              <w:left w:val="nil"/>
+              <w:bottom w:val="nil"/>
+              <w:right w:val="nil"/>
+            </w:tcBorders>
+            <w:shd w:val="clear" w:color="auto" w:fill="auto"/>
+            <w:hideMark/>
+          </w:tcPr>
+          <w:p>
+            <w:pPr>
+              <w:spacing w:line="300" w:lineRule="atLeast"/>
+              <w:rPr>
+                <w:rFonts w:ascii="Menlo" w:eastAsia="Times New Roman" w:hAnsi="Menlo" w:cs="Menlo"/>
+                <w:color w:val="333333"/>
+                <w:spacing w:val="30"/>
+                <w:sz w:val="13"/>
+                <w:szCs w:val="13"/>
+                <w:lang w:eastAsia="en-GB"/>
+              </w:rPr>
+            </w:pPr>
+            <w:r>
+              <w:rPr>
+                <w:rFonts w:ascii="Menlo" w:eastAsia="Times New Roman" w:hAnsi="Menlo" w:cs="Menlo"/>
+                <w:color w:val="333333"/>
+                <w:spacing w:val="30"/>
+                <w:sz w:val="13"/>
+                <w:szCs w:val="13"/>
+                <w:lang w:eastAsia="en-GB"/>
+              </w:rPr>
+              <w:t>Request options:</w:t>
+            </w:r>
+          </w:p>
+        </w:tc>
+      </w:tr>
+      <w:tr>
+        <w:tc>
+          <w:tcPr>
+            <w:tcW w:w="851" w:type="dxa"/>
+            <w:shd w:val="clear" w:color="auto" w:fill="auto"/>
+            <w:noWrap/>
+            <w:hideMark/>
+          </w:tcPr>
+          <w:p>
+            <w:pPr>
+              <w:spacing w:line="300" w:lineRule="atLeast"/>
+              <w:rPr>
+                <w:rFonts w:ascii="Menlo" w:eastAsia="Times New Roman" w:hAnsi="Menlo" w:cs="Menlo"/>
+                <w:color w:val="333333"/>
+                <w:spacing w:val="30"/>
+                <w:sz w:val="13"/>
+                <w:szCs w:val="13"/>
+                <w:lang w:eastAsia="en-GB"/>
+              </w:rPr>
+            </w:pPr>
+          </w:p>
+        </w:tc>
+        <w:tc>
+          <w:tcPr>
+            <w:tcW w:w="8175" w:type="dxa"/>
+            <w:tcBorders>
+              <w:top w:val="nil"/>
+              <w:left w:val="nil"/>
+              <w:bottom w:val="nil"/>
+              <w:right w:val="nil"/>
+            </w:tcBorders>
+            <w:shd w:val="clear" w:color="auto" w:fill="auto"/>
+            <w:hideMark/>
+          </w:tcPr>
+          <w:p>
+            <w:pPr>
+              <w:spacing w:line="300" w:lineRule="atLeast"/>
+              <w:rPr>
+                <w:rFonts w:ascii="Menlo" w:eastAsia="Times New Roman" w:hAnsi="Menlo" w:cs="Menlo"/>
+                <w:color w:val="333333"/>
+                <w:spacing w:val="30"/>
+                <w:sz w:val="13"/>
+                <w:szCs w:val="13"/>
+                <w:lang w:eastAsia="en-GB"/>
+              </w:rPr>
+            </w:pPr>
+            <w:r>
+              <w:rPr>
+                <w:rFonts w:ascii="Menlo" w:eastAsia="Times New Roman" w:hAnsi="Menlo" w:cs="Menlo"/>
+                <w:color w:val="333333"/>
+                <w:spacing w:val="30"/>
+                <w:sz w:val="13"/>
+                <w:szCs w:val="13"/>
+                <w:lang w:eastAsia="en-GB"/>
+              </w:rPr>
+              <w:t xml:space="preserve">--delay-request [number] Specify a delay (in </w:t>
+            </w:r>
+            <w:proofErr w:type="spellStart"/>
+            <w:r>
+              <w:rPr>
+                <w:rFonts w:ascii="Menlo" w:eastAsia="Times New Roman" w:hAnsi="Menlo" w:cs="Menlo"/>
+                <w:color w:val="333333"/>
+                <w:spacing w:val="30"/>
+                <w:sz w:val="13"/>
+                <w:szCs w:val="13"/>
+                <w:lang w:eastAsia="en-GB"/>
+              </w:rPr>
+              <w:t>ms</w:t>
+            </w:r>
+            <w:proofErr w:type="spellEnd"/>
+            <w:r>
+              <w:rPr>
+                <w:rFonts w:ascii="Menlo" w:eastAsia="Times New Roman" w:hAnsi="Menlo" w:cs="Menlo"/>
+                <w:color w:val="333333"/>
+                <w:spacing w:val="30"/>
+                <w:sz w:val="13"/>
+                <w:szCs w:val="13"/>
+                <w:lang w:eastAsia="en-GB"/>
+              </w:rPr>
+              <w:t xml:space="preserve">) between requests [number] --timeout-request [number] Specify a request timeout (in </w:t>
+            </w:r>
+            <w:proofErr w:type="spellStart"/>
+            <w:r>
+              <w:rPr>
+                <w:rFonts w:ascii="Menlo" w:eastAsia="Times New Roman" w:hAnsi="Menlo" w:cs="Menlo"/>
+                <w:color w:val="333333"/>
+                <w:spacing w:val="30"/>
+                <w:sz w:val="13"/>
+                <w:szCs w:val="13"/>
+                <w:lang w:eastAsia="en-GB"/>
+              </w:rPr>
+              <w:t>ms</w:t>
+            </w:r>
+            <w:proofErr w:type="spellEnd"/>
+            <w:r>
+              <w:rPr>
+                <w:rFonts w:ascii="Menlo" w:eastAsia="Times New Roman" w:hAnsi="Menlo" w:cs="Menlo"/>
+                <w:color w:val="333333"/>
+                <w:spacing w:val="30"/>
+                <w:sz w:val="13"/>
+                <w:szCs w:val="13"/>
+                <w:lang w:eastAsia="en-GB"/>
+              </w:rPr>
+              <w:t xml:space="preserve">) </w:t>
+            </w:r>
+            <w:r>
+              <w:rPr>
+                <w:rFonts w:ascii="Menlo" w:eastAsia="Times New Roman" w:hAnsi="Menlo" w:cs="Menlo"/>
+                <w:color w:val="D73A49"/>
+                <w:spacing w:val="30"/>
+                <w:sz w:val="13"/>
+                <w:szCs w:val="13"/>
+                <w:lang w:eastAsia="en-GB"/>
+              </w:rPr>
+              <w:t>for</w:t>
+            </w:r>
+            <w:r>
+              <w:rPr>
+                <w:rFonts w:ascii="Menlo" w:eastAsia="Times New Roman" w:hAnsi="Menlo" w:cs="Menlo"/>
+                <w:color w:val="333333"/>
+                <w:spacing w:val="30"/>
+                <w:sz w:val="13"/>
+                <w:szCs w:val="13"/>
+                <w:lang w:eastAsia="en-GB"/>
+              </w:rPr>
+              <w:t xml:space="preserve"> a request</w:t>
+            </w:r>
+          </w:p>
+        </w:tc>
+      </w:tr>
+      <w:tr>
+        <w:tc>
+          <w:tcPr>
+            <w:tcW w:w="851" w:type="dxa"/>
+            <w:shd w:val="clear" w:color="auto" w:fill="auto"/>
+            <w:noWrap/>
+            <w:hideMark/>
+          </w:tcPr>
+          <w:p>
+            <w:pPr>
+              <w:spacing w:line="300" w:lineRule="atLeast"/>
+              <w:rPr>
+                <w:rFonts w:ascii="Menlo" w:eastAsia="Times New Roman" w:hAnsi="Menlo" w:cs="Menlo"/>
+                <w:color w:val="333333"/>
+                <w:spacing w:val="30"/>
+                <w:sz w:val="13"/>
+                <w:szCs w:val="13"/>
+                <w:lang w:eastAsia="en-GB"/>
+              </w:rPr>
+            </w:pPr>
+          </w:p>
+        </w:tc>
+        <w:tc>
+          <w:tcPr>
+            <w:tcW w:w="8175" w:type="dxa"/>
+            <w:tcBorders>
+              <w:top w:val="nil"/>
+              <w:left w:val="nil"/>
+              <w:bottom w:val="nil"/>
+              <w:right w:val="nil"/>
+            </w:tcBorders>
+            <w:shd w:val="clear" w:color="auto" w:fill="auto"/>
+            <w:hideMark/>
+          </w:tcPr>
+          <w:p>
+            <w:pPr>
+              <w:spacing w:line="300" w:lineRule="atLeast"/>
+              <w:rPr>
+                <w:rFonts w:ascii="Menlo" w:eastAsia="Times New Roman" w:hAnsi="Menlo" w:cs="Menlo"/>
+                <w:color w:val="333333"/>
+                <w:spacing w:val="30"/>
+                <w:sz w:val="13"/>
+                <w:szCs w:val="13"/>
+                <w:lang w:eastAsia="en-GB"/>
+              </w:rPr>
+            </w:pPr>
+            <w:r>
+              <w:rPr>
+                <w:rFonts w:ascii="Menlo" w:eastAsia="Times New Roman" w:hAnsi="Menlo" w:cs="Menlo"/>
+                <w:color w:val="333333"/>
+                <w:spacing w:val="30"/>
+                <w:sz w:val="13"/>
+                <w:szCs w:val="13"/>
+                <w:lang w:eastAsia="en-GB"/>
+              </w:rPr>
+              <w:t>Misc.:</w:t>
+            </w:r>
+          </w:p>
+        </w:tc>
+      </w:tr>
+      <w:tr>
+        <w:tc>
+          <w:tcPr>
+            <w:tcW w:w="851" w:type="dxa"/>
+            <w:shd w:val="clear" w:color="auto" w:fill="auto"/>
+            <w:noWrap/>
+            <w:hideMark/>
+          </w:tcPr>
+          <w:p>
+            <w:pPr>
+              <w:spacing w:line="300" w:lineRule="atLeast"/>
+              <w:rPr>
+                <w:rFonts w:ascii="Menlo" w:eastAsia="Times New Roman" w:hAnsi="Menlo" w:cs="Menlo"/>
+                <w:color w:val="333333"/>
+                <w:spacing w:val="30"/>
+                <w:sz w:val="13"/>
+                <w:szCs w:val="13"/>
+                <w:lang w:eastAsia="en-GB"/>
+              </w:rPr>
+            </w:pPr>
+          </w:p>
+        </w:tc>
+        <w:tc>
+          <w:tcPr>
+            <w:tcW w:w="8175" w:type="dxa"/>
+            <w:tcBorders>
+              <w:top w:val="nil"/>
+              <w:left w:val="nil"/>
+              <w:bottom w:val="nil"/>
+              <w:right w:val="nil"/>
+            </w:tcBorders>
+            <w:shd w:val="clear" w:color="auto" w:fill="auto"/>
+            <w:hideMark/>
+          </w:tcPr>
+          <w:p>
+            <w:pPr>
+              <w:spacing w:line="300" w:lineRule="atLeast"/>
+              <w:rPr>
+                <w:rFonts w:ascii="Menlo" w:eastAsia="Times New Roman" w:hAnsi="Menlo" w:cs="Menlo"/>
+                <w:color w:val="333333"/>
+                <w:spacing w:val="30"/>
+                <w:sz w:val="13"/>
+                <w:szCs w:val="13"/>
+                <w:lang w:eastAsia="en-GB"/>
+              </w:rPr>
+            </w:pPr>
+            <w:r>
+              <w:rPr>
+                <w:rFonts w:ascii="Menlo" w:eastAsia="Times New Roman" w:hAnsi="Menlo" w:cs="Menlo"/>
+                <w:color w:val="333333"/>
+                <w:spacing w:val="30"/>
+                <w:sz w:val="13"/>
+                <w:szCs w:val="13"/>
+                <w:lang w:eastAsia="en-GB"/>
+              </w:rPr>
+              <w:t xml:space="preserve">--bail Stops the runner when a </w:t>
+            </w:r>
+            <w:r>
+              <w:rPr>
+                <w:rFonts w:ascii="Menlo" w:eastAsia="Times New Roman" w:hAnsi="Menlo" w:cs="Menlo"/>
+                <w:color w:val="005CC5"/>
+                <w:spacing w:val="30"/>
+                <w:sz w:val="13"/>
+                <w:szCs w:val="13"/>
+                <w:lang w:eastAsia="en-GB"/>
+              </w:rPr>
+              <w:t>test</w:t>
+            </w:r>
+            <w:r>
+              <w:rPr>
+                <w:rFonts w:ascii="Menlo" w:eastAsia="Times New Roman" w:hAnsi="Menlo" w:cs="Menlo"/>
+                <w:color w:val="333333"/>
+                <w:spacing w:val="30"/>
+                <w:sz w:val="13"/>
+                <w:szCs w:val="13"/>
+                <w:lang w:eastAsia="en-GB"/>
+              </w:rPr>
+              <w:t xml:space="preserve"> </w:t>
+            </w:r>
+            <w:r>
+              <w:rPr>
+                <w:rFonts w:ascii="Menlo" w:eastAsia="Times New Roman" w:hAnsi="Menlo" w:cs="Menlo"/>
+                <w:color w:val="D73A49"/>
+                <w:spacing w:val="30"/>
+                <w:sz w:val="13"/>
+                <w:szCs w:val="13"/>
+                <w:lang w:eastAsia="en-GB"/>
+              </w:rPr>
+              <w:t>case</w:t>
+            </w:r>
+            <w:r>
+              <w:rPr>
+                <w:rFonts w:ascii="Menlo" w:eastAsia="Times New Roman" w:hAnsi="Menlo" w:cs="Menlo"/>
+                <w:color w:val="333333"/>
+                <w:spacing w:val="30"/>
+                <w:sz w:val="13"/>
+                <w:szCs w:val="13"/>
+                <w:lang w:eastAsia="en-GB"/>
+              </w:rPr>
+              <w:t xml:space="preserve"> fails</w:t>
+            </w:r>
+          </w:p>
+        </w:tc>
+      </w:tr>
+      <w:tr>
+        <w:tc>
+          <w:tcPr>
+            <w:tcW w:w="851" w:type="dxa"/>
+            <w:shd w:val="clear" w:color="auto" w:fill="auto"/>
+            <w:noWrap/>
+            <w:hideMark/>
+          </w:tcPr>
+          <w:p>
+            <w:pPr>
+              <w:spacing w:line="300" w:lineRule="atLeast"/>
+              <w:rPr>
+                <w:rFonts w:ascii="Menlo" w:eastAsia="Times New Roman" w:hAnsi="Menlo" w:cs="Menlo"/>
+                <w:color w:val="333333"/>
+                <w:spacing w:val="30"/>
+                <w:sz w:val="13"/>
+                <w:szCs w:val="13"/>
+                <w:lang w:eastAsia="en-GB"/>
+              </w:rPr>
+            </w:pPr>
+          </w:p>
+        </w:tc>
+        <w:tc>
+          <w:tcPr>
+            <w:tcW w:w="8175" w:type="dxa"/>
+            <w:tcBorders>
+              <w:top w:val="nil"/>
+              <w:left w:val="nil"/>
+              <w:bottom w:val="nil"/>
+              <w:right w:val="nil"/>
+            </w:tcBorders>
+            <w:shd w:val="clear" w:color="auto" w:fill="auto"/>
+            <w:hideMark/>
+          </w:tcPr>
+          <w:p>
+            <w:pPr>
+              <w:spacing w:line="300" w:lineRule="atLeast"/>
+              <w:rPr>
+                <w:rFonts w:ascii="Menlo" w:eastAsia="Times New Roman" w:hAnsi="Menlo" w:cs="Menlo"/>
+                <w:color w:val="333333"/>
+                <w:spacing w:val="30"/>
+                <w:sz w:val="13"/>
+                <w:szCs w:val="13"/>
+                <w:lang w:eastAsia="en-GB"/>
+              </w:rPr>
+            </w:pPr>
+            <w:r>
+              <w:rPr>
+                <w:rFonts w:ascii="Menlo" w:eastAsia="Times New Roman" w:hAnsi="Menlo" w:cs="Menlo"/>
+                <w:color w:val="333333"/>
+                <w:spacing w:val="30"/>
+                <w:sz w:val="13"/>
+                <w:szCs w:val="13"/>
+                <w:lang w:eastAsia="en-GB"/>
+              </w:rPr>
+              <w:t>--silent Disable terminal output --no-</w:t>
+            </w:r>
+            <w:proofErr w:type="spellStart"/>
+            <w:r>
+              <w:rPr>
+                <w:rFonts w:ascii="Menlo" w:eastAsia="Times New Roman" w:hAnsi="Menlo" w:cs="Menlo"/>
+                <w:color w:val="333333"/>
+                <w:spacing w:val="30"/>
+                <w:sz w:val="13"/>
+                <w:szCs w:val="13"/>
+                <w:lang w:eastAsia="en-GB"/>
+              </w:rPr>
+              <w:t>color</w:t>
+            </w:r>
+            <w:proofErr w:type="spellEnd"/>
+            <w:r>
+              <w:rPr>
+                <w:rFonts w:ascii="Menlo" w:eastAsia="Times New Roman" w:hAnsi="Menlo" w:cs="Menlo"/>
+                <w:color w:val="333333"/>
+                <w:spacing w:val="30"/>
+                <w:sz w:val="13"/>
+                <w:szCs w:val="13"/>
+                <w:lang w:eastAsia="en-GB"/>
+              </w:rPr>
+              <w:t xml:space="preserve"> Disable </w:t>
+            </w:r>
+            <w:proofErr w:type="spellStart"/>
+            <w:r>
+              <w:rPr>
+                <w:rFonts w:ascii="Menlo" w:eastAsia="Times New Roman" w:hAnsi="Menlo" w:cs="Menlo"/>
+                <w:color w:val="333333"/>
+                <w:spacing w:val="30"/>
+                <w:sz w:val="13"/>
+                <w:szCs w:val="13"/>
+                <w:lang w:eastAsia="en-GB"/>
+              </w:rPr>
+              <w:t>colored</w:t>
+            </w:r>
+            <w:proofErr w:type="spellEnd"/>
+            <w:r>
+              <w:rPr>
+                <w:rFonts w:ascii="Menlo" w:eastAsia="Times New Roman" w:hAnsi="Menlo" w:cs="Menlo"/>
+                <w:color w:val="333333"/>
+                <w:spacing w:val="30"/>
+                <w:sz w:val="13"/>
+                <w:szCs w:val="13"/>
+                <w:lang w:eastAsia="en-GB"/>
+              </w:rPr>
+              <w:t xml:space="preserve"> output</w:t>
+            </w:r>
+          </w:p>
+        </w:tc>
+      </w:tr>
+      <w:tr>
+        <w:tc>
+          <w:tcPr>
+            <w:tcW w:w="851" w:type="dxa"/>
+            <w:shd w:val="clear" w:color="auto" w:fill="auto"/>
+            <w:noWrap/>
+            <w:hideMark/>
+          </w:tcPr>
+          <w:p>
+            <w:pPr>
+              <w:spacing w:line="300" w:lineRule="atLeast"/>
+              <w:rPr>
+                <w:rFonts w:ascii="Menlo" w:eastAsia="Times New Roman" w:hAnsi="Menlo" w:cs="Menlo"/>
+                <w:color w:val="333333"/>
+                <w:spacing w:val="30"/>
+                <w:sz w:val="13"/>
+                <w:szCs w:val="13"/>
+                <w:lang w:eastAsia="en-GB"/>
+              </w:rPr>
+            </w:pPr>
+          </w:p>
+        </w:tc>
+        <w:tc>
+          <w:tcPr>
+            <w:tcW w:w="8175" w:type="dxa"/>
+            <w:tcBorders>
+              <w:top w:val="nil"/>
+              <w:left w:val="nil"/>
+              <w:bottom w:val="nil"/>
+              <w:right w:val="nil"/>
+            </w:tcBorders>
+            <w:shd w:val="clear" w:color="auto" w:fill="auto"/>
+            <w:hideMark/>
+          </w:tcPr>
+          <w:p>
+            <w:pPr>
+              <w:spacing w:line="300" w:lineRule="atLeast"/>
+              <w:rPr>
+                <w:rFonts w:ascii="Menlo" w:eastAsia="Times New Roman" w:hAnsi="Menlo" w:cs="Menlo"/>
+                <w:color w:val="333333"/>
+                <w:spacing w:val="30"/>
+                <w:sz w:val="13"/>
+                <w:szCs w:val="13"/>
+                <w:lang w:eastAsia="en-GB"/>
+              </w:rPr>
+            </w:pPr>
+            <w:r>
+              <w:rPr>
+                <w:rFonts w:ascii="Menlo" w:eastAsia="Times New Roman" w:hAnsi="Menlo" w:cs="Menlo"/>
+                <w:color w:val="333333"/>
+                <w:spacing w:val="30"/>
+                <w:sz w:val="13"/>
+                <w:szCs w:val="13"/>
+                <w:lang w:eastAsia="en-GB"/>
+              </w:rPr>
+              <w:t xml:space="preserve">-k, --insecure Disable strict </w:t>
+            </w:r>
+            <w:proofErr w:type="spellStart"/>
+            <w:r>
+              <w:rPr>
+                <w:rFonts w:ascii="Menlo" w:eastAsia="Times New Roman" w:hAnsi="Menlo" w:cs="Menlo"/>
+                <w:color w:val="333333"/>
+                <w:spacing w:val="30"/>
+                <w:sz w:val="13"/>
+                <w:szCs w:val="13"/>
+                <w:lang w:eastAsia="en-GB"/>
+              </w:rPr>
+              <w:t>ssl</w:t>
+            </w:r>
+            <w:proofErr w:type="spellEnd"/>
+          </w:p>
+        </w:tc>
+      </w:tr>
+      <w:tr>
+        <w:tc>
+          <w:tcPr>
+            <w:tcW w:w="851" w:type="dxa"/>
+            <w:shd w:val="clear" w:color="auto" w:fill="auto"/>
+            <w:noWrap/>
+            <w:hideMark/>
+          </w:tcPr>
+          <w:p>
+            <w:pPr>
+              <w:spacing w:line="300" w:lineRule="atLeast"/>
+              <w:rPr>
+                <w:rFonts w:ascii="Menlo" w:eastAsia="Times New Roman" w:hAnsi="Menlo" w:cs="Menlo"/>
+                <w:color w:val="333333"/>
+                <w:spacing w:val="30"/>
+                <w:sz w:val="13"/>
+                <w:szCs w:val="13"/>
+                <w:lang w:eastAsia="en-GB"/>
+              </w:rPr>
+            </w:pPr>
+          </w:p>
+        </w:tc>
+        <w:tc>
+          <w:tcPr>
+            <w:tcW w:w="8175" w:type="dxa"/>
+            <w:tcBorders>
+              <w:top w:val="nil"/>
+              <w:left w:val="nil"/>
+              <w:bottom w:val="nil"/>
+              <w:right w:val="nil"/>
+            </w:tcBorders>
+            <w:shd w:val="clear" w:color="auto" w:fill="auto"/>
+            <w:hideMark/>
+          </w:tcPr>
+          <w:p>
+            <w:pPr>
+              <w:spacing w:line="300" w:lineRule="atLeast"/>
+              <w:rPr>
+                <w:rFonts w:ascii="Menlo" w:eastAsia="Times New Roman" w:hAnsi="Menlo" w:cs="Menlo"/>
+                <w:color w:val="333333"/>
+                <w:spacing w:val="30"/>
+                <w:sz w:val="13"/>
+                <w:szCs w:val="13"/>
+                <w:lang w:eastAsia="en-GB"/>
+              </w:rPr>
+            </w:pPr>
+            <w:r>
+              <w:rPr>
+                <w:rFonts w:ascii="Menlo" w:eastAsia="Times New Roman" w:hAnsi="Menlo" w:cs="Menlo"/>
+                <w:color w:val="333333"/>
+                <w:spacing w:val="30"/>
+                <w:sz w:val="13"/>
+                <w:szCs w:val="13"/>
+                <w:lang w:eastAsia="en-GB"/>
+              </w:rPr>
+              <w:t xml:space="preserve">-x, --suppress-exit-code Continue running tests even after a failure, but </w:t>
+            </w:r>
+            <w:r>
+              <w:rPr>
+                <w:rFonts w:ascii="Menlo" w:eastAsia="Times New Roman" w:hAnsi="Menlo" w:cs="Menlo"/>
+                <w:color w:val="005CC5"/>
+                <w:spacing w:val="30"/>
+                <w:sz w:val="13"/>
+                <w:szCs w:val="13"/>
+                <w:lang w:eastAsia="en-GB"/>
+              </w:rPr>
+              <w:t>exit</w:t>
+            </w:r>
+            <w:r>
+              <w:rPr>
+                <w:rFonts w:ascii="Menlo" w:eastAsia="Times New Roman" w:hAnsi="Menlo" w:cs="Menlo"/>
+                <w:color w:val="333333"/>
+                <w:spacing w:val="30"/>
+                <w:sz w:val="13"/>
+                <w:szCs w:val="13"/>
+                <w:lang w:eastAsia="en-GB"/>
+              </w:rPr>
+              <w:t xml:space="preserve"> with code=0</w:t>
+            </w:r>
+          </w:p>
+        </w:tc>
+      </w:tr>
+      <w:tr>
+        <w:tc>
+          <w:tcPr>
+            <w:tcW w:w="851" w:type="dxa"/>
+            <w:shd w:val="clear" w:color="auto" w:fill="auto"/>
+            <w:noWrap/>
+            <w:hideMark/>
+          </w:tcPr>
+          <w:p>
+            <w:pPr>
+              <w:spacing w:line="300" w:lineRule="atLeast"/>
+              <w:rPr>
+                <w:rFonts w:ascii="Menlo" w:eastAsia="Times New Roman" w:hAnsi="Menlo" w:cs="Menlo"/>
+                <w:color w:val="333333"/>
+                <w:spacing w:val="30"/>
+                <w:sz w:val="13"/>
+                <w:szCs w:val="13"/>
+                <w:lang w:eastAsia="en-GB"/>
+              </w:rPr>
+            </w:pPr>
+          </w:p>
+        </w:tc>
+        <w:tc>
+          <w:tcPr>
+            <w:tcW w:w="8175" w:type="dxa"/>
+            <w:tcBorders>
+              <w:top w:val="nil"/>
+              <w:left w:val="nil"/>
+              <w:bottom w:val="nil"/>
+              <w:right w:val="nil"/>
+            </w:tcBorders>
+            <w:shd w:val="clear" w:color="auto" w:fill="auto"/>
+            <w:hideMark/>
+          </w:tcPr>
+          <w:p>
+            <w:pPr>
+              <w:spacing w:line="300" w:lineRule="atLeast"/>
+              <w:rPr>
+                <w:rFonts w:ascii="Menlo" w:eastAsia="Times New Roman" w:hAnsi="Menlo" w:cs="Menlo"/>
+                <w:color w:val="333333"/>
+                <w:spacing w:val="30"/>
+                <w:sz w:val="13"/>
+                <w:szCs w:val="13"/>
+                <w:lang w:eastAsia="en-GB"/>
+              </w:rPr>
+            </w:pPr>
+            <w:r>
+              <w:rPr>
+                <w:rFonts w:ascii="Menlo" w:eastAsia="Times New Roman" w:hAnsi="Menlo" w:cs="Menlo"/>
+                <w:color w:val="333333"/>
+                <w:spacing w:val="30"/>
+                <w:sz w:val="13"/>
+                <w:szCs w:val="13"/>
+                <w:lang w:eastAsia="en-GB"/>
+              </w:rPr>
+              <w:t>--ignore-redirects Disable automatic following of 3XX responses</w:t>
+            </w:r>
+          </w:p>
+        </w:tc>
+      </w:tr>
+    </w:tbl>
+    <w:p>
+      <w:pPr>
+        <w:rPr>
+          <w:sz w:val="21"/>
+          <w:szCs w:val="21"/>
+        </w:rPr>
+      </w:pPr>
+    </w:p>
+    <w:p>
+      <w:pPr>
+        <w:rPr>
+          <w:noProof/>
+          <w:sz w:val="21"/>
+          <w:szCs w:val="21"/>
+        </w:rPr>
+      </w:pPr>
+      <w:r>
+        <w:rPr>
+          <w:sz w:val="21"/>
+          <w:szCs w:val="21"/>
+        </w:rPr>
+        <w:t xml:space="preserve">After successful collection export, We need to create a </w:t>
+      </w:r>
+      <w:proofErr w:type="spellStart"/>
+      <w:r>
+        <w:rPr>
+          <w:sz w:val="21"/>
+          <w:szCs w:val="21"/>
+        </w:rPr>
+        <w:t>buildspec</w:t>
+      </w:r>
+      <w:proofErr w:type="spellEnd"/>
+      <w:r>
+        <w:rPr>
+          <w:sz w:val="21"/>
+          <w:szCs w:val="21"/>
+        </w:rPr>
+        <w:t xml:space="preserve"> file to tell AWS </w:t>
+      </w:r>
+      <w:proofErr w:type="spellStart"/>
+      <w:r>
+        <w:rPr>
+          <w:sz w:val="21"/>
+          <w:szCs w:val="21"/>
+        </w:rPr>
+        <w:t>CodeBuild</w:t>
+      </w:r>
+      <w:proofErr w:type="spellEnd"/>
+      <w:r>
+        <w:rPr>
+          <w:sz w:val="21"/>
+          <w:szCs w:val="21"/>
+        </w:rPr>
+        <w:t xml:space="preserve"> how we want to run the collection. Before running the collection, we need to install The Newman NPM package in the </w:t>
+      </w:r>
+      <w:proofErr w:type="spellStart"/>
+      <w:r>
+        <w:rPr>
+          <w:sz w:val="21"/>
+          <w:szCs w:val="21"/>
+        </w:rPr>
+        <w:t>pre_build</w:t>
+      </w:r>
+      <w:proofErr w:type="spellEnd"/>
+      <w:r>
+        <w:rPr>
+          <w:sz w:val="21"/>
+          <w:szCs w:val="21"/>
+        </w:rPr>
+        <w:t xml:space="preserve"> phase and then call the Newman CLI with the collection we want to run in the build phase. We can also specify report options to generate an HTML file at the end. We will upload this file to S3 after </w:t>
+      </w:r>
+      <w:proofErr w:type="spellStart"/>
+      <w:r>
+        <w:rPr>
+          <w:sz w:val="21"/>
+          <w:szCs w:val="21"/>
+        </w:rPr>
+        <w:t>CodeBuild</w:t>
+      </w:r>
+      <w:proofErr w:type="spellEnd"/>
+      <w:r>
+        <w:rPr>
+          <w:sz w:val="21"/>
+          <w:szCs w:val="21"/>
+        </w:rPr>
+        <w:t xml:space="preserve"> executes the collection:</w:t>
+      </w:r>
+      <w:r>
+        <w:rPr>
+          <w:noProof/>
+          <w:sz w:val="21"/>
+          <w:szCs w:val="21"/>
+        </w:rPr>
+        <w:t xml:space="preserve"> </w:t>
+      </w:r>
+    </w:p>
+    <w:p>
+      <w:pPr>
+        <w:rPr>
+          <w:sz w:val="21"/>
+          <w:szCs w:val="21"/>
+        </w:rPr>
+      </w:pPr>
+    </w:p>
+    <w:tbl>
+      <w:tblPr>
+        <w:tblW w:w="0" w:type="auto"/>
+        <w:tblCellMar>
+          <w:top w:w="15" w:type="dxa"/>
+          <w:left w:w="15" w:type="dxa"/>
+          <w:bottom w:w="15" w:type="dxa"/>
+          <w:right w:w="15" w:type="dxa"/>
+        </w:tblCellMar>
+        <w:tblLook w:val="04A0" w:firstRow="1" w:lastRow="0" w:firstColumn="1" w:lastColumn="0" w:noHBand="0" w:noVBand="1"/>
+      </w:tblPr>
+      <w:tblGrid>
+        <w:gridCol w:w="1360"/>
+        <w:gridCol w:w="7666"/>
+      </w:tblGrid>
+      <w:tr>
+        <w:trPr>
+          <w:gridAfter w:val="1"/>
+          <w:wAfter w:w="8706" w:type="dxa"/>
+        </w:trPr>
+        <w:tc>
+          <w:tcPr>
+            <w:tcW w:w="320" w:type="dxa"/>
+            <w:tcMar>
+              <w:top w:w="0" w:type="dxa"/>
+              <w:left w:w="150" w:type="dxa"/>
+              <w:bottom w:w="0" w:type="dxa"/>
+              <w:right w:w="150" w:type="dxa"/>
+            </w:tcMar>
+            <w:hideMark/>
+          </w:tcPr>
+          <w:p>
+            <w:pPr>
+              <w:spacing w:line="300" w:lineRule="atLeast"/>
+              <w:rPr>
+                <w:rFonts w:ascii="Menlo" w:eastAsia="Times New Roman" w:hAnsi="Menlo" w:cs="Menlo"/>
+                <w:color w:val="C9D1D9"/>
+                <w:sz w:val="16"/>
+                <w:szCs w:val="16"/>
+                <w:lang w:eastAsia="en-GB"/>
+              </w:rPr>
+            </w:pPr>
+            <w:r>
+              <w:rPr>
+                <w:rFonts w:ascii="Menlo" w:eastAsia="Times New Roman" w:hAnsi="Menlo" w:cs="Menlo"/>
+                <w:color w:val="C9D1D9"/>
+                <w:sz w:val="16"/>
+                <w:szCs w:val="16"/>
+                <w:lang w:eastAsia="en-GB"/>
+              </w:rPr>
+              <w:t>version:0.2</w:t>
+            </w:r>
+          </w:p>
+        </w:tc>
+      </w:tr>
+      <w:tr>
+        <w:tc>
+          <w:tcPr>
+            <w:tcW w:w="320" w:type="dxa"/>
+            <w:shd w:val="clear" w:color="auto" w:fill="auto"/>
+            <w:noWrap/>
+            <w:tcMar>
+              <w:top w:w="0" w:type="dxa"/>
+              <w:left w:w="150" w:type="dxa"/>
+              <w:bottom w:w="0" w:type="dxa"/>
+              <w:right w:w="150" w:type="dxa"/>
+            </w:tcMar>
+            <w:hideMark/>
+          </w:tcPr>
+          <w:p>
+            <w:pPr>
+              <w:spacing w:line="300" w:lineRule="atLeast"/>
+              <w:rPr>
+                <w:rFonts w:ascii="Menlo" w:eastAsia="Times New Roman" w:hAnsi="Menlo" w:cs="Menlo"/>
+                <w:color w:val="C9D1D9"/>
+                <w:sz w:val="16"/>
+                <w:szCs w:val="16"/>
+                <w:lang w:eastAsia="en-GB"/>
+              </w:rPr>
+            </w:pPr>
+          </w:p>
+        </w:tc>
+        <w:tc>
+          <w:tcPr>
+            <w:tcW w:w="8706" w:type="dxa"/>
+            <w:shd w:val="clear" w:color="auto" w:fill="auto"/>
+            <w:tcMar>
+              <w:top w:w="0" w:type="dxa"/>
+              <w:left w:w="150" w:type="dxa"/>
+              <w:bottom w:w="0" w:type="dxa"/>
+              <w:right w:w="150" w:type="dxa"/>
+            </w:tcMar>
+            <w:hideMark/>
+          </w:tcPr>
+          <w:p>
+            <w:pPr>
+              <w:spacing w:line="300" w:lineRule="atLeast"/>
+              <w:rPr>
+                <w:rFonts w:ascii="Menlo" w:eastAsia="Times New Roman" w:hAnsi="Menlo" w:cs="Menlo"/>
+                <w:color w:val="C9D1D9"/>
+                <w:sz w:val="16"/>
+                <w:szCs w:val="16"/>
+                <w:lang w:eastAsia="en-GB"/>
+              </w:rPr>
+            </w:pPr>
+          </w:p>
+          <w:p>
+            <w:pPr>
+              <w:spacing w:line="300" w:lineRule="atLeast"/>
+              <w:jc w:val="right"/>
+              <w:rPr>
+                <w:rFonts w:ascii="Times New Roman" w:eastAsia="Times New Roman" w:hAnsi="Times New Roman" w:cs="Times New Roman"/>
+                <w:sz w:val="16"/>
+                <w:szCs w:val="16"/>
+                <w:lang w:eastAsia="en-GB"/>
+              </w:rPr>
+            </w:pPr>
+          </w:p>
+        </w:tc>
+      </w:tr>
+      <w:tr>
+        <w:tc>
+          <w:tcPr>
+            <w:tcW w:w="320" w:type="dxa"/>
+            <w:noWrap/>
+            <w:tcMar>
+              <w:top w:w="0" w:type="dxa"/>
+              <w:left w:w="150" w:type="dxa"/>
+              <w:bottom w:w="0" w:type="dxa"/>
+              <w:right w:w="150" w:type="dxa"/>
+            </w:tcMar>
+            <w:hideMark/>
+          </w:tcPr>
+          <w:p>
+            <w:pPr>
+              <w:spacing w:line="300" w:lineRule="atLeast"/>
+              <w:rPr>
+                <w:rFonts w:ascii="Times New Roman" w:eastAsia="Times New Roman" w:hAnsi="Times New Roman" w:cs="Times New Roman"/>
+                <w:sz w:val="16"/>
+                <w:szCs w:val="16"/>
+                <w:lang w:eastAsia="en-GB"/>
+              </w:rPr>
+            </w:pPr>
+          </w:p>
+        </w:tc>
+        <w:tc>
+          <w:tcPr>
+            <w:tcW w:w="8706" w:type="dxa"/>
+            <w:tcMar>
+              <w:top w:w="0" w:type="dxa"/>
+              <w:left w:w="150" w:type="dxa"/>
+              <w:bottom w:w="0" w:type="dxa"/>
+              <w:right w:w="150" w:type="dxa"/>
+            </w:tcMar>
+            <w:hideMark/>
+          </w:tcPr>
+          <w:p>
+            <w:pPr>
+              <w:spacing w:line="300" w:lineRule="atLeast"/>
+              <w:rPr>
+                <w:rFonts w:ascii="Menlo" w:eastAsia="Times New Roman" w:hAnsi="Menlo" w:cs="Menlo"/>
+                <w:color w:val="C9D1D9"/>
+                <w:sz w:val="16"/>
+                <w:szCs w:val="16"/>
+                <w:lang w:eastAsia="en-GB"/>
+              </w:rPr>
+            </w:pPr>
+            <w:r>
+              <w:rPr>
+                <w:rFonts w:ascii="Menlo" w:eastAsia="Times New Roman" w:hAnsi="Menlo" w:cs="Menlo"/>
+                <w:color w:val="C9D1D9"/>
+                <w:sz w:val="16"/>
+                <w:szCs w:val="16"/>
+                <w:lang w:eastAsia="en-GB"/>
+              </w:rPr>
+              <w:t>phases:</w:t>
+            </w:r>
+          </w:p>
+        </w:tc>
+      </w:tr>
+      <w:tr>
+        <w:tc>
+          <w:tcPr>
+            <w:tcW w:w="320" w:type="dxa"/>
+            <w:shd w:val="clear" w:color="auto" w:fill="auto"/>
+            <w:noWrap/>
+            <w:tcMar>
+              <w:top w:w="0" w:type="dxa"/>
+              <w:left w:w="150" w:type="dxa"/>
+              <w:bottom w:w="0" w:type="dxa"/>
+              <w:right w:w="150" w:type="dxa"/>
+            </w:tcMar>
+            <w:hideMark/>
+          </w:tcPr>
+          <w:p>
+            <w:pPr>
+              <w:spacing w:line="300" w:lineRule="atLeast"/>
+              <w:rPr>
+                <w:rFonts w:ascii="Menlo" w:eastAsia="Times New Roman" w:hAnsi="Menlo" w:cs="Menlo"/>
+                <w:color w:val="C9D1D9"/>
+                <w:sz w:val="16"/>
+                <w:szCs w:val="16"/>
+                <w:lang w:eastAsia="en-GB"/>
+              </w:rPr>
+            </w:pPr>
+          </w:p>
+        </w:tc>
+        <w:tc>
+          <w:tcPr>
+            <w:tcW w:w="8706" w:type="dxa"/>
+            <w:shd w:val="clear" w:color="auto" w:fill="auto"/>
+            <w:tcMar>
+              <w:top w:w="0" w:type="dxa"/>
+              <w:left w:w="150" w:type="dxa"/>
+              <w:bottom w:w="0" w:type="dxa"/>
+              <w:right w:w="150" w:type="dxa"/>
+            </w:tcMar>
+            <w:hideMark/>
+          </w:tcPr>
+          <w:p>
+            <w:pPr>
+              <w:spacing w:line="300" w:lineRule="atLeast"/>
+              <w:rPr>
+                <w:rFonts w:ascii="Menlo" w:eastAsia="Times New Roman" w:hAnsi="Menlo" w:cs="Menlo"/>
+                <w:color w:val="C9D1D9"/>
+                <w:sz w:val="16"/>
+                <w:szCs w:val="16"/>
+                <w:lang w:eastAsia="en-GB"/>
+              </w:rPr>
+            </w:pPr>
+            <w:r>
+              <w:rPr>
+                <w:rFonts w:ascii="Menlo" w:eastAsia="Times New Roman" w:hAnsi="Menlo" w:cs="Menlo"/>
+                <w:color w:val="C9D1D9"/>
+                <w:sz w:val="16"/>
+                <w:szCs w:val="16"/>
+                <w:lang w:eastAsia="en-GB"/>
+              </w:rPr>
+              <w:t xml:space="preserve">  </w:t>
+            </w:r>
+            <w:proofErr w:type="spellStart"/>
+            <w:r>
+              <w:rPr>
+                <w:rFonts w:ascii="Menlo" w:eastAsia="Times New Roman" w:hAnsi="Menlo" w:cs="Menlo"/>
+                <w:color w:val="C9D1D9"/>
+                <w:sz w:val="16"/>
+                <w:szCs w:val="16"/>
+                <w:lang w:eastAsia="en-GB"/>
+              </w:rPr>
+              <w:t>pre_build</w:t>
+            </w:r>
+            <w:proofErr w:type="spellEnd"/>
+            <w:r>
+              <w:rPr>
+                <w:rFonts w:ascii="Menlo" w:eastAsia="Times New Roman" w:hAnsi="Menlo" w:cs="Menlo"/>
+                <w:color w:val="C9D1D9"/>
+                <w:sz w:val="16"/>
+                <w:szCs w:val="16"/>
+                <w:lang w:eastAsia="en-GB"/>
+              </w:rPr>
+              <w:t>:</w:t>
+            </w:r>
+          </w:p>
+        </w:tc>
+      </w:tr>
+      <w:tr>
+        <w:tc>
+          <w:tcPr>
+            <w:tcW w:w="320" w:type="dxa"/>
+            <w:noWrap/>
+            <w:tcMar>
+              <w:top w:w="0" w:type="dxa"/>
+              <w:left w:w="150" w:type="dxa"/>
+              <w:bottom w:w="0" w:type="dxa"/>
+              <w:right w:w="150" w:type="dxa"/>
+            </w:tcMar>
+            <w:hideMark/>
+          </w:tcPr>
+          <w:p>
+            <w:pPr>
+              <w:spacing w:line="300" w:lineRule="atLeast"/>
+              <w:rPr>
+                <w:rFonts w:ascii="Menlo" w:eastAsia="Times New Roman" w:hAnsi="Menlo" w:cs="Menlo"/>
+                <w:color w:val="C9D1D9"/>
+                <w:sz w:val="16"/>
+                <w:szCs w:val="16"/>
+                <w:lang w:eastAsia="en-GB"/>
+              </w:rPr>
+            </w:pPr>
+          </w:p>
+        </w:tc>
+        <w:tc>
+          <w:tcPr>
+            <w:tcW w:w="8706" w:type="dxa"/>
+            <w:tcMar>
+              <w:top w:w="0" w:type="dxa"/>
+              <w:left w:w="150" w:type="dxa"/>
+              <w:bottom w:w="0" w:type="dxa"/>
+              <w:right w:w="150" w:type="dxa"/>
+            </w:tcMar>
+            <w:hideMark/>
+          </w:tcPr>
+          <w:p>
+            <w:pPr>
+              <w:spacing w:line="300" w:lineRule="atLeast"/>
+              <w:rPr>
+                <w:rFonts w:ascii="Menlo" w:eastAsia="Times New Roman" w:hAnsi="Menlo" w:cs="Menlo"/>
+                <w:color w:val="C9D1D9"/>
+                <w:sz w:val="16"/>
+                <w:szCs w:val="16"/>
+                <w:lang w:eastAsia="en-GB"/>
+              </w:rPr>
+            </w:pPr>
+            <w:r>
+              <w:rPr>
+                <w:rFonts w:ascii="Menlo" w:eastAsia="Times New Roman" w:hAnsi="Menlo" w:cs="Menlo"/>
+                <w:color w:val="C9D1D9"/>
+                <w:sz w:val="16"/>
+                <w:szCs w:val="16"/>
+                <w:lang w:eastAsia="en-GB"/>
+              </w:rPr>
+              <w:t xml:space="preserve">    commands:</w:t>
+            </w:r>
+          </w:p>
+        </w:tc>
+      </w:tr>
+      <w:tr>
+        <w:tc>
+          <w:tcPr>
+            <w:tcW w:w="320" w:type="dxa"/>
+            <w:shd w:val="clear" w:color="auto" w:fill="auto"/>
+            <w:noWrap/>
+            <w:tcMar>
+              <w:top w:w="0" w:type="dxa"/>
+              <w:left w:w="150" w:type="dxa"/>
+              <w:bottom w:w="0" w:type="dxa"/>
+              <w:right w:w="150" w:type="dxa"/>
+            </w:tcMar>
+            <w:hideMark/>
+          </w:tcPr>
+          <w:p>
+            <w:pPr>
+              <w:spacing w:line="300" w:lineRule="atLeast"/>
+              <w:rPr>
+                <w:rFonts w:ascii="Menlo" w:eastAsia="Times New Roman" w:hAnsi="Menlo" w:cs="Menlo"/>
+                <w:color w:val="C9D1D9"/>
+                <w:sz w:val="16"/>
+                <w:szCs w:val="16"/>
+                <w:lang w:eastAsia="en-GB"/>
+              </w:rPr>
+            </w:pPr>
+          </w:p>
+        </w:tc>
+        <w:tc>
+          <w:tcPr>
+            <w:tcW w:w="8706" w:type="dxa"/>
+            <w:shd w:val="clear" w:color="auto" w:fill="auto"/>
+            <w:tcMar>
+              <w:top w:w="0" w:type="dxa"/>
+              <w:left w:w="150" w:type="dxa"/>
+              <w:bottom w:w="0" w:type="dxa"/>
+              <w:right w:w="150" w:type="dxa"/>
+            </w:tcMar>
+            <w:hideMark/>
+          </w:tcPr>
+          <w:p>
+            <w:pPr>
+              <w:spacing w:line="300" w:lineRule="atLeast"/>
+              <w:rPr>
+                <w:rFonts w:ascii="Menlo" w:eastAsia="Times New Roman" w:hAnsi="Menlo" w:cs="Menlo"/>
+                <w:color w:val="C9D1D9"/>
+                <w:sz w:val="16"/>
+                <w:szCs w:val="16"/>
+                <w:lang w:eastAsia="en-GB"/>
+              </w:rPr>
+            </w:pPr>
+            <w:r>
+              <w:rPr>
+                <w:rFonts w:ascii="Menlo" w:eastAsia="Times New Roman" w:hAnsi="Menlo" w:cs="Menlo"/>
+                <w:color w:val="C9D1D9"/>
+                <w:sz w:val="16"/>
+                <w:szCs w:val="16"/>
+                <w:lang w:eastAsia="en-GB"/>
+              </w:rPr>
+              <w:t xml:space="preserve">      - </w:t>
+            </w:r>
+            <w:proofErr w:type="spellStart"/>
+            <w:r>
+              <w:rPr>
+                <w:rFonts w:ascii="Menlo" w:eastAsia="Times New Roman" w:hAnsi="Menlo" w:cs="Menlo"/>
+                <w:color w:val="C9D1D9"/>
+                <w:sz w:val="16"/>
+                <w:szCs w:val="16"/>
+                <w:lang w:eastAsia="en-GB"/>
+              </w:rPr>
+              <w:t>npm</w:t>
+            </w:r>
+            <w:proofErr w:type="spellEnd"/>
+            <w:r>
+              <w:rPr>
+                <w:rFonts w:ascii="Menlo" w:eastAsia="Times New Roman" w:hAnsi="Menlo" w:cs="Menlo"/>
+                <w:color w:val="C9D1D9"/>
+                <w:sz w:val="16"/>
+                <w:szCs w:val="16"/>
+                <w:lang w:eastAsia="en-GB"/>
+              </w:rPr>
+              <w:t xml:space="preserve"> install </w:t>
+            </w:r>
+            <w:proofErr w:type="spellStart"/>
+            <w:r>
+              <w:rPr>
+                <w:rFonts w:ascii="Menlo" w:eastAsia="Times New Roman" w:hAnsi="Menlo" w:cs="Menlo"/>
+                <w:color w:val="C9D1D9"/>
+                <w:sz w:val="16"/>
+                <w:szCs w:val="16"/>
+                <w:lang w:eastAsia="en-GB"/>
+              </w:rPr>
+              <w:t>newman</w:t>
+            </w:r>
+            <w:proofErr w:type="spellEnd"/>
+            <w:r>
+              <w:rPr>
+                <w:rFonts w:ascii="Menlo" w:eastAsia="Times New Roman" w:hAnsi="Menlo" w:cs="Menlo"/>
+                <w:color w:val="C9D1D9"/>
+                <w:sz w:val="16"/>
+                <w:szCs w:val="16"/>
+                <w:lang w:eastAsia="en-GB"/>
+              </w:rPr>
+              <w:t xml:space="preserve"> --global</w:t>
+            </w:r>
+          </w:p>
+        </w:tc>
+      </w:tr>
+      <w:tr>
+        <w:tc>
+          <w:tcPr>
+            <w:tcW w:w="320" w:type="dxa"/>
+            <w:noWrap/>
+            <w:tcMar>
+              <w:top w:w="0" w:type="dxa"/>
+              <w:left w:w="150" w:type="dxa"/>
+              <w:bottom w:w="0" w:type="dxa"/>
+              <w:right w:w="150" w:type="dxa"/>
+            </w:tcMar>
+            <w:hideMark/>
+          </w:tcPr>
+          <w:p>
+            <w:pPr>
+              <w:spacing w:line="300" w:lineRule="atLeast"/>
+              <w:rPr>
+                <w:rFonts w:ascii="Menlo" w:eastAsia="Times New Roman" w:hAnsi="Menlo" w:cs="Menlo"/>
+                <w:color w:val="C9D1D9"/>
+                <w:sz w:val="16"/>
+                <w:szCs w:val="16"/>
+                <w:lang w:eastAsia="en-GB"/>
+              </w:rPr>
+            </w:pPr>
+          </w:p>
+        </w:tc>
+        <w:tc>
+          <w:tcPr>
+            <w:tcW w:w="8706" w:type="dxa"/>
+            <w:tcMar>
+              <w:top w:w="0" w:type="dxa"/>
+              <w:left w:w="150" w:type="dxa"/>
+              <w:bottom w:w="0" w:type="dxa"/>
+              <w:right w:w="150" w:type="dxa"/>
+            </w:tcMar>
+            <w:hideMark/>
+          </w:tcPr>
+          <w:p>
+            <w:pPr>
+              <w:spacing w:line="300" w:lineRule="atLeast"/>
+              <w:rPr>
+                <w:rFonts w:ascii="Menlo" w:eastAsia="Times New Roman" w:hAnsi="Menlo" w:cs="Menlo"/>
+                <w:color w:val="C9D1D9"/>
+                <w:sz w:val="16"/>
+                <w:szCs w:val="16"/>
+                <w:lang w:eastAsia="en-GB"/>
+              </w:rPr>
+            </w:pPr>
+            <w:r>
+              <w:rPr>
+                <w:rFonts w:ascii="Menlo" w:eastAsia="Times New Roman" w:hAnsi="Menlo" w:cs="Menlo"/>
+                <w:color w:val="C9D1D9"/>
+                <w:sz w:val="16"/>
+                <w:szCs w:val="16"/>
+                <w:lang w:eastAsia="en-GB"/>
+              </w:rPr>
+              <w:t xml:space="preserve">  build:</w:t>
+            </w:r>
+          </w:p>
+        </w:tc>
+      </w:tr>
+      <w:tr>
+        <w:tc>
+          <w:tcPr>
+            <w:tcW w:w="320" w:type="dxa"/>
+            <w:shd w:val="clear" w:color="auto" w:fill="auto"/>
+            <w:noWrap/>
+            <w:tcMar>
+              <w:top w:w="0" w:type="dxa"/>
+              <w:left w:w="150" w:type="dxa"/>
+              <w:bottom w:w="0" w:type="dxa"/>
+              <w:right w:w="150" w:type="dxa"/>
+            </w:tcMar>
+            <w:hideMark/>
+          </w:tcPr>
+          <w:p>
+            <w:pPr>
+              <w:spacing w:line="300" w:lineRule="atLeast"/>
+              <w:rPr>
+                <w:rFonts w:ascii="Menlo" w:eastAsia="Times New Roman" w:hAnsi="Menlo" w:cs="Menlo"/>
+                <w:color w:val="C9D1D9"/>
+                <w:sz w:val="16"/>
+                <w:szCs w:val="16"/>
+                <w:lang w:eastAsia="en-GB"/>
+              </w:rPr>
+            </w:pPr>
+          </w:p>
+        </w:tc>
+        <w:tc>
+          <w:tcPr>
+            <w:tcW w:w="8706" w:type="dxa"/>
+            <w:shd w:val="clear" w:color="auto" w:fill="auto"/>
+            <w:tcMar>
+              <w:top w:w="0" w:type="dxa"/>
+              <w:left w:w="150" w:type="dxa"/>
+              <w:bottom w:w="0" w:type="dxa"/>
+              <w:right w:w="150" w:type="dxa"/>
+            </w:tcMar>
+            <w:hideMark/>
+          </w:tcPr>
+          <w:p>
+            <w:pPr>
+              <w:spacing w:line="300" w:lineRule="atLeast"/>
+              <w:rPr>
+                <w:rFonts w:ascii="Menlo" w:eastAsia="Times New Roman" w:hAnsi="Menlo" w:cs="Menlo"/>
+                <w:color w:val="C9D1D9"/>
+                <w:sz w:val="16"/>
+                <w:szCs w:val="16"/>
+                <w:lang w:eastAsia="en-GB"/>
+              </w:rPr>
+            </w:pPr>
+            <w:r>
+              <w:rPr>
+                <w:rFonts w:ascii="Menlo" w:eastAsia="Times New Roman" w:hAnsi="Menlo" w:cs="Menlo"/>
+                <w:color w:val="C9D1D9"/>
+                <w:sz w:val="16"/>
+                <w:szCs w:val="16"/>
+                <w:lang w:eastAsia="en-GB"/>
+              </w:rPr>
+              <w:t xml:space="preserve">    commands:</w:t>
+            </w:r>
+          </w:p>
+        </w:tc>
+      </w:tr>
+      <w:tr>
+        <w:tc>
+          <w:tcPr>
+            <w:tcW w:w="320" w:type="dxa"/>
+            <w:noWrap/>
+            <w:tcMar>
+              <w:top w:w="0" w:type="dxa"/>
+              <w:left w:w="150" w:type="dxa"/>
+              <w:bottom w:w="0" w:type="dxa"/>
+              <w:right w:w="150" w:type="dxa"/>
+            </w:tcMar>
+            <w:hideMark/>
+          </w:tcPr>
+          <w:p>
+            <w:pPr>
+              <w:spacing w:line="300" w:lineRule="atLeast"/>
+              <w:rPr>
+                <w:rFonts w:ascii="Menlo" w:eastAsia="Times New Roman" w:hAnsi="Menlo" w:cs="Menlo"/>
+                <w:color w:val="C9D1D9"/>
+                <w:sz w:val="16"/>
+                <w:szCs w:val="16"/>
+                <w:lang w:eastAsia="en-GB"/>
+              </w:rPr>
+            </w:pPr>
+          </w:p>
+        </w:tc>
+        <w:tc>
+          <w:tcPr>
+            <w:tcW w:w="8706" w:type="dxa"/>
+            <w:tcMar>
+              <w:top w:w="0" w:type="dxa"/>
+              <w:left w:w="150" w:type="dxa"/>
+              <w:bottom w:w="0" w:type="dxa"/>
+              <w:right w:w="150" w:type="dxa"/>
+            </w:tcMar>
+            <w:hideMark/>
+          </w:tcPr>
+          <w:p>
+            <w:pPr>
+              <w:spacing w:line="300" w:lineRule="atLeast"/>
+              <w:rPr>
+                <w:rFonts w:ascii="Menlo" w:eastAsia="Times New Roman" w:hAnsi="Menlo" w:cs="Menlo"/>
+                <w:color w:val="C9D1D9"/>
+                <w:sz w:val="16"/>
+                <w:szCs w:val="16"/>
+                <w:lang w:eastAsia="en-GB"/>
+              </w:rPr>
+            </w:pPr>
+            <w:r>
+              <w:rPr>
+                <w:rFonts w:ascii="Menlo" w:eastAsia="Times New Roman" w:hAnsi="Menlo" w:cs="Menlo"/>
+                <w:color w:val="C9D1D9"/>
+                <w:sz w:val="16"/>
+                <w:szCs w:val="16"/>
+                <w:lang w:eastAsia="en-GB"/>
+              </w:rPr>
+              <w:t xml:space="preserve">      - </w:t>
+            </w:r>
+            <w:proofErr w:type="spellStart"/>
+            <w:r>
+              <w:rPr>
+                <w:rFonts w:ascii="Menlo" w:eastAsia="Times New Roman" w:hAnsi="Menlo" w:cs="Menlo"/>
+                <w:color w:val="C9D1D9"/>
+                <w:sz w:val="16"/>
+                <w:szCs w:val="16"/>
+                <w:lang w:eastAsia="en-GB"/>
+              </w:rPr>
+              <w:t>newman</w:t>
+            </w:r>
+            <w:proofErr w:type="spellEnd"/>
+            <w:r>
+              <w:rPr>
+                <w:rFonts w:ascii="Menlo" w:eastAsia="Times New Roman" w:hAnsi="Menlo" w:cs="Menlo"/>
+                <w:color w:val="C9D1D9"/>
+                <w:sz w:val="16"/>
+                <w:szCs w:val="16"/>
+                <w:lang w:eastAsia="en-GB"/>
+              </w:rPr>
+              <w:t xml:space="preserve"> run -r </w:t>
+            </w:r>
+            <w:proofErr w:type="spellStart"/>
+            <w:r>
+              <w:rPr>
+                <w:rFonts w:ascii="Menlo" w:eastAsia="Times New Roman" w:hAnsi="Menlo" w:cs="Menlo"/>
+                <w:color w:val="C9D1D9"/>
+                <w:sz w:val="16"/>
+                <w:szCs w:val="16"/>
+                <w:lang w:eastAsia="en-GB"/>
+              </w:rPr>
+              <w:t>html,cli</w:t>
+            </w:r>
+            <w:proofErr w:type="spellEnd"/>
+            <w:r>
+              <w:rPr>
+                <w:rFonts w:ascii="Menlo" w:eastAsia="Times New Roman" w:hAnsi="Menlo" w:cs="Menlo"/>
+                <w:color w:val="C9D1D9"/>
+                <w:sz w:val="16"/>
+                <w:szCs w:val="16"/>
+                <w:lang w:eastAsia="en-GB"/>
+              </w:rPr>
+              <w:t xml:space="preserve"> </w:t>
+            </w:r>
+            <w:proofErr w:type="spellStart"/>
+            <w:r>
+              <w:rPr>
+                <w:rFonts w:ascii="Menlo" w:eastAsia="Times New Roman" w:hAnsi="Menlo" w:cs="Menlo"/>
+                <w:color w:val="C9D1D9"/>
+                <w:sz w:val="16"/>
+                <w:szCs w:val="16"/>
+                <w:lang w:eastAsia="en-GB"/>
+              </w:rPr>
+              <w:t>sample_service.postman_collection</w:t>
+            </w:r>
+            <w:proofErr w:type="spellEnd"/>
+            <w:r>
+              <w:rPr>
+                <w:rFonts w:ascii="Menlo" w:eastAsia="Times New Roman" w:hAnsi="Menlo" w:cs="Menlo"/>
+                <w:color w:val="C9D1D9"/>
+                <w:sz w:val="16"/>
+                <w:szCs w:val="16"/>
+                <w:lang w:eastAsia="en-GB"/>
+              </w:rPr>
+              <w:t xml:space="preserve"> --reporter-html-export report.html</w:t>
+            </w:r>
+          </w:p>
+        </w:tc>
+      </w:tr>
+      <w:tr>
+        <w:tc>
+          <w:tcPr>
+            <w:tcW w:w="320" w:type="dxa"/>
+            <w:shd w:val="clear" w:color="auto" w:fill="auto"/>
+            <w:noWrap/>
+            <w:tcMar>
+              <w:top w:w="0" w:type="dxa"/>
+              <w:left w:w="150" w:type="dxa"/>
+              <w:bottom w:w="0" w:type="dxa"/>
+              <w:right w:w="150" w:type="dxa"/>
+            </w:tcMar>
+            <w:hideMark/>
+          </w:tcPr>
+          <w:p>
+            <w:pPr>
+              <w:spacing w:line="300" w:lineRule="atLeast"/>
+              <w:rPr>
+                <w:rFonts w:ascii="Menlo" w:eastAsia="Times New Roman" w:hAnsi="Menlo" w:cs="Menlo"/>
+                <w:color w:val="C9D1D9"/>
+                <w:sz w:val="16"/>
+                <w:szCs w:val="16"/>
+                <w:lang w:eastAsia="en-GB"/>
+              </w:rPr>
+            </w:pPr>
+          </w:p>
+        </w:tc>
+        <w:tc>
+          <w:tcPr>
+            <w:tcW w:w="8706" w:type="dxa"/>
+            <w:shd w:val="clear" w:color="auto" w:fill="auto"/>
+            <w:tcMar>
+              <w:top w:w="0" w:type="dxa"/>
+              <w:left w:w="150" w:type="dxa"/>
+              <w:bottom w:w="0" w:type="dxa"/>
+              <w:right w:w="150" w:type="dxa"/>
+            </w:tcMar>
+            <w:hideMark/>
+          </w:tcPr>
+          <w:p>
+            <w:pPr>
+              <w:spacing w:line="300" w:lineRule="atLeast"/>
+              <w:rPr>
+                <w:rFonts w:ascii="Times New Roman" w:eastAsia="Times New Roman" w:hAnsi="Times New Roman" w:cs="Times New Roman"/>
+                <w:sz w:val="16"/>
+                <w:szCs w:val="16"/>
+                <w:lang w:eastAsia="en-GB"/>
+              </w:rPr>
+            </w:pPr>
+          </w:p>
+        </w:tc>
+      </w:tr>
+      <w:tr>
+        <w:tc>
+          <w:tcPr>
+            <w:tcW w:w="320" w:type="dxa"/>
+            <w:noWrap/>
+            <w:tcMar>
+              <w:top w:w="0" w:type="dxa"/>
+              <w:left w:w="150" w:type="dxa"/>
+              <w:bottom w:w="0" w:type="dxa"/>
+              <w:right w:w="150" w:type="dxa"/>
+            </w:tcMar>
+            <w:hideMark/>
+          </w:tcPr>
+          <w:p>
+            <w:pPr>
+              <w:spacing w:line="300" w:lineRule="atLeast"/>
+              <w:rPr>
+                <w:rFonts w:ascii="Times New Roman" w:eastAsia="Times New Roman" w:hAnsi="Times New Roman" w:cs="Times New Roman"/>
+                <w:sz w:val="16"/>
+                <w:szCs w:val="16"/>
+                <w:lang w:eastAsia="en-GB"/>
+              </w:rPr>
+            </w:pPr>
+          </w:p>
+        </w:tc>
+        <w:tc>
+          <w:tcPr>
+            <w:tcW w:w="8706" w:type="dxa"/>
+            <w:tcMar>
+              <w:top w:w="0" w:type="dxa"/>
+              <w:left w:w="150" w:type="dxa"/>
+              <w:bottom w:w="0" w:type="dxa"/>
+              <w:right w:w="150" w:type="dxa"/>
+            </w:tcMar>
+            <w:hideMark/>
+          </w:tcPr>
+          <w:p>
+            <w:pPr>
+              <w:spacing w:line="300" w:lineRule="atLeast"/>
+              <w:rPr>
+                <w:rFonts w:ascii="Menlo" w:eastAsia="Times New Roman" w:hAnsi="Menlo" w:cs="Menlo"/>
+                <w:color w:val="C9D1D9"/>
+                <w:sz w:val="16"/>
+                <w:szCs w:val="16"/>
+                <w:lang w:eastAsia="en-GB"/>
+              </w:rPr>
+            </w:pPr>
+            <w:r>
+              <w:rPr>
+                <w:rFonts w:ascii="Menlo" w:eastAsia="Times New Roman" w:hAnsi="Menlo" w:cs="Menlo"/>
+                <w:color w:val="C9D1D9"/>
+                <w:sz w:val="16"/>
+                <w:szCs w:val="16"/>
+                <w:lang w:eastAsia="en-GB"/>
+              </w:rPr>
+              <w:t>artifacts:</w:t>
+            </w:r>
+          </w:p>
+        </w:tc>
+      </w:tr>
+      <w:tr>
+        <w:tc>
+          <w:tcPr>
+            <w:tcW w:w="320" w:type="dxa"/>
+            <w:shd w:val="clear" w:color="auto" w:fill="auto"/>
+            <w:noWrap/>
+            <w:tcMar>
+              <w:top w:w="0" w:type="dxa"/>
+              <w:left w:w="150" w:type="dxa"/>
+              <w:bottom w:w="0" w:type="dxa"/>
+              <w:right w:w="150" w:type="dxa"/>
+            </w:tcMar>
+            <w:hideMark/>
+          </w:tcPr>
+          <w:p>
+            <w:pPr>
+              <w:spacing w:line="300" w:lineRule="atLeast"/>
+              <w:rPr>
+                <w:rFonts w:ascii="Menlo" w:eastAsia="Times New Roman" w:hAnsi="Menlo" w:cs="Menlo"/>
+                <w:color w:val="C9D1D9"/>
+                <w:sz w:val="16"/>
+                <w:szCs w:val="16"/>
+                <w:lang w:eastAsia="en-GB"/>
+              </w:rPr>
+            </w:pPr>
+          </w:p>
+        </w:tc>
+        <w:tc>
+          <w:tcPr>
+            <w:tcW w:w="8706" w:type="dxa"/>
+            <w:shd w:val="clear" w:color="auto" w:fill="auto"/>
+            <w:tcMar>
+              <w:top w:w="0" w:type="dxa"/>
+              <w:left w:w="150" w:type="dxa"/>
+              <w:bottom w:w="0" w:type="dxa"/>
+              <w:right w:w="150" w:type="dxa"/>
+            </w:tcMar>
+            <w:hideMark/>
+          </w:tcPr>
+          <w:p>
+            <w:pPr>
+              <w:spacing w:line="300" w:lineRule="atLeast"/>
+              <w:rPr>
+                <w:rFonts w:ascii="Menlo" w:eastAsia="Times New Roman" w:hAnsi="Menlo" w:cs="Menlo"/>
+                <w:color w:val="C9D1D9"/>
+                <w:sz w:val="16"/>
+                <w:szCs w:val="16"/>
+                <w:lang w:eastAsia="en-GB"/>
+              </w:rPr>
+            </w:pPr>
+            <w:r>
+              <w:rPr>
+                <w:rFonts w:ascii="Menlo" w:eastAsia="Times New Roman" w:hAnsi="Menlo" w:cs="Menlo"/>
+                <w:color w:val="C9D1D9"/>
+                <w:sz w:val="16"/>
+                <w:szCs w:val="16"/>
+                <w:lang w:eastAsia="en-GB"/>
+              </w:rPr>
+              <w:t xml:space="preserve">  files:</w:t>
+            </w:r>
+          </w:p>
+        </w:tc>
+      </w:tr>
+      <w:tr>
+        <w:tc>
+          <w:tcPr>
+            <w:tcW w:w="320" w:type="dxa"/>
+            <w:noWrap/>
+            <w:tcMar>
+              <w:top w:w="0" w:type="dxa"/>
+              <w:left w:w="150" w:type="dxa"/>
+              <w:bottom w:w="0" w:type="dxa"/>
+              <w:right w:w="150" w:type="dxa"/>
+            </w:tcMar>
+            <w:hideMark/>
+          </w:tcPr>
+          <w:p>
+            <w:pPr>
+              <w:spacing w:line="300" w:lineRule="atLeast"/>
+              <w:rPr>
+                <w:rFonts w:ascii="Menlo" w:eastAsia="Times New Roman" w:hAnsi="Menlo" w:cs="Menlo"/>
+                <w:color w:val="C9D1D9"/>
+                <w:sz w:val="16"/>
+                <w:szCs w:val="16"/>
+                <w:lang w:eastAsia="en-GB"/>
+              </w:rPr>
+            </w:pPr>
+          </w:p>
+        </w:tc>
+        <w:tc>
+          <w:tcPr>
+            <w:tcW w:w="8706" w:type="dxa"/>
+            <w:tcMar>
+              <w:top w:w="0" w:type="dxa"/>
+              <w:left w:w="150" w:type="dxa"/>
+              <w:bottom w:w="0" w:type="dxa"/>
+              <w:right w:w="150" w:type="dxa"/>
+            </w:tcMar>
+            <w:hideMark/>
+          </w:tcPr>
+          <w:p>
+            <w:pPr>
+              <w:spacing w:line="300" w:lineRule="atLeast"/>
+              <w:rPr>
+                <w:rFonts w:ascii="Menlo" w:eastAsia="Times New Roman" w:hAnsi="Menlo" w:cs="Menlo"/>
+                <w:color w:val="C9D1D9"/>
+                <w:sz w:val="16"/>
+                <w:szCs w:val="16"/>
+                <w:lang w:eastAsia="en-GB"/>
+              </w:rPr>
+            </w:pPr>
+            <w:r>
+              <w:rPr>
+                <w:rFonts w:ascii="Menlo" w:eastAsia="Times New Roman" w:hAnsi="Menlo" w:cs="Menlo"/>
+                <w:color w:val="C9D1D9"/>
+                <w:sz w:val="16"/>
+                <w:szCs w:val="16"/>
+                <w:lang w:eastAsia="en-GB"/>
+              </w:rPr>
+              <w:t xml:space="preserve">    - report.html</w:t>
+            </w:r>
+          </w:p>
+        </w:tc>
+      </w:tr>
+    </w:tbl>
+    <w:p>
+      <w:pPr>
+        <w:rPr>
+          <w:rFonts w:ascii="Times New Roman" w:eastAsia="Times New Roman" w:hAnsi="Times New Roman" w:cs="Times New Roman"/>
+          <w:lang w:eastAsia="en-GB"/>
+        </w:rPr>
+      </w:pPr>
+    </w:p>
+    <w:p>
+      <w:pPr>
+        <w:jc w:val="center"/>
+      </w:pPr>
+      <w:r>
+        <w:rPr>
+          <w:noProof/>
+        </w:rPr>
+        <w:drawing>
+          <wp:inline distT="0" distB="0" distL="0" distR="0" wp14:anchorId="3D0E5FB7" wp14:editId="5D63355F">
+            <wp:extent cx="5731510" cy="3786505"/>
+            <wp:effectExtent l="0" t="0" r="0" b="0"/>
+            <wp:docPr id="9" name="Picture 9" descr="Diagram&#10;&#10;Description automatically generated"/>
+            <wp:cNvGraphicFramePr>
+              <a:graphicFrameLocks xmlns:a="http://schemas.openxmlformats.org/drawingml/2006/main" noChangeAspect="1"/>
+            </wp:cNvGraphicFramePr>
+            <a:graphic xmlns:a="http://schemas.openxmlformats.org/drawingml/2006/main">
+              <a:graphicData uri="http://schemas.openxmlformats.org/drawingml/2006/picture">
+                <pic:pic xmlns:pic="http://schemas.openxmlformats.org/drawingml/2006/picture">
+                  <pic:nvPicPr>
+                    <pic:cNvPr id="9" name="Picture 9" descr="Diagram&#10;&#10;Description automatically generated"/>
+                    <pic:cNvPicPr/>
+                  </pic:nvPicPr>
+                  <pic:blipFill>
+                    <a:blip r:embed="rId11">
+                      <a:extLst>
+                        <a:ext uri="{28A0092B-C50C-407E-A947-70E740481C1C}">
+                          <a14:useLocalDpi xmlns:a14="http://schemas.microsoft.com/office/drawing/2010/main" val="0"/>
+                        </a:ext>
+                      </a:extLst>
+                    </a:blip>
+                    <a:stretch>
+                      <a:fillRect/>
+                    </a:stretch>
+                  </pic:blipFill>
+                  <pic:spPr>
+                    <a:xfrm>
+                      <a:off x="0" y="0"/>
+                      <a:ext cx="5731510" cy="3786505"/>
+                    </a:xfrm>
+                    <a:prstGeom prst="rect">
+                      <a:avLst/>
+                    </a:prstGeom>
+                  </pic:spPr>
+                </pic:pic>
+              </a:graphicData>
+            </a:graphic>
+          </wp:inline>
+        </w:drawing>
+      </w:r>
+    </w:p>
+    <w:p>
+      <w:pPr>
+        <w:jc w:val="center"/>
+      </w:pPr>
+    </w:p>
+    <w:p>
+      <w:r>
+        <w:t>Creating an S3 Bucket to Save the Report</w:t>
+      </w:r>
+    </w:p>
+    <w:p/>
+    <w:p>
+      <w:r>
+        <w:t xml:space="preserve">From AWS Console &gt; Storage &gt; S3, create a new bucket named </w:t>
+      </w:r>
+      <w:proofErr w:type="spellStart"/>
+      <w:r>
+        <w:t>postmanreport</w:t>
+      </w:r>
+      <w:proofErr w:type="spellEnd"/>
+      <w:r>
+        <w:t xml:space="preserve"> (you will need to use a unique name). You can enable version control on the S3 bucket to see historical reports.</w:t>
+      </w:r>
+    </w:p>
+    <w:p>
+      <w:pPr>
+        <w:jc w:val="center"/>
+        <w:rPr>
+          <w:rFonts w:ascii="Times New Roman" w:eastAsia="Times New Roman" w:hAnsi="Times New Roman" w:cs="Times New Roman"/>
+          <w:lang w:eastAsia="en-GB"/>
+        </w:rPr>
+      </w:pPr>
+      <w:r>
+        <w:rPr>
+          <w:rFonts w:ascii="Times New Roman" w:eastAsia="Times New Roman" w:hAnsi="Times New Roman" w:cs="Times New Roman"/>
+          <w:lang w:eastAsia="en-GB"/>
+        </w:rPr>
+        <w:fldChar w:fldCharType="begin"/>
+      </w:r>
+      <w:r>
+        <w:rPr>
+          <w:rFonts w:ascii="Times New Roman" w:eastAsia="Times New Roman" w:hAnsi="Times New Roman" w:cs="Times New Roman"/>
+          <w:lang w:eastAsia="en-GB"/>
+        </w:rPr>
+        <w:instrText xml:space="preserve"> INCLUDEPICTURE "https://cdn-images-1.medium.com/max/800/0*13wLr5gcsHa4alCO.png" \* MERGEFORMATINET </w:instrText>
+      </w:r>
+      <w:r>
+        <w:rPr>
+          <w:rFonts w:ascii="Times New Roman" w:eastAsia="Times New Roman" w:hAnsi="Times New Roman" w:cs="Times New Roman"/>
+          <w:lang w:eastAsia="en-GB"/>
+        </w:rPr>
+        <w:fldChar w:fldCharType="separate"/>
+      </w:r>
+      <w:r>
+        <w:rPr>
+          <w:rFonts w:ascii="Times New Roman" w:eastAsia="Times New Roman" w:hAnsi="Times New Roman" w:cs="Times New Roman"/>
+          <w:noProof/>
+          <w:lang w:eastAsia="en-GB"/>
+        </w:rPr>
+        <w:drawing>
+          <wp:inline distT="0" distB="0" distL="0" distR="0" wp14:anchorId="6B1D9AB8" wp14:editId="19D88F28">
+            <wp:extent cx="3129939" cy="3554730"/>
+            <wp:effectExtent l="0" t="0" r="0" b="1270"/>
+            <wp:docPr id="6" name="Picture 6" descr="Graphical user interface, application&#10;&#10;Description automatically generated"/>
+            <wp:cNvGraphicFramePr>
+              <a:graphicFrameLocks xmlns:a="http://schemas.openxmlformats.org/drawingml/2006/main" noChangeAspect="1"/>
+            </wp:cNvGraphicFramePr>
+            <a:graphic xmlns:a="http://schemas.openxmlformats.org/drawingml/2006/main">
+              <a:graphicData uri="http://schemas.openxmlformats.org/drawingml/2006/picture">
+                <pic:pic xmlns:pic="http://schemas.openxmlformats.org/drawingml/2006/picture">
+                  <pic:nvPicPr>
+                    <pic:cNvPr id="6" name="Picture 6" descr="Graphical user interface, application&#10;&#10;Description automatically generated"/>
+                    <pic:cNvPicPr>
+                      <a:picLocks noChangeAspect="1" noChangeArrowheads="1"/>
+                    </pic:cNvPicPr>
+                  </pic:nvPicPr>
+                  <pic:blipFill>
+                    <a:blip r:embed="rId12">
+                      <a:extLst>
+                        <a:ext uri="{28A0092B-C50C-407E-A947-70E740481C1C}">
+                          <a14:useLocalDpi xmlns:a14="http://schemas.microsoft.com/office/drawing/2010/main" val="0"/>
+                        </a:ext>
+                      </a:extLst>
+                    </a:blip>
+                    <a:srcRect/>
+                    <a:stretch>
+                      <a:fillRect/>
+                    </a:stretch>
+                  </pic:blipFill>
+                  <pic:spPr bwMode="auto">
+                    <a:xfrm>
+                      <a:off x="0" y="0"/>
+                      <a:ext cx="3145181" cy="3572041"/>
+                    </a:xfrm>
+                    <a:prstGeom prst="rect">
+                      <a:avLst/>
+                    </a:prstGeom>
+                    <a:noFill/>
+                    <a:ln>
+                      <a:noFill/>
+                    </a:ln>
+                  </pic:spPr>
+                </pic:pic>
+              </a:graphicData>
+            </a:graphic>
+          </wp:inline>
+        </w:drawing>
+      </w:r>
+      <w:r>
+        <w:rPr>
+          <w:rFonts w:ascii="Times New Roman" w:eastAsia="Times New Roman" w:hAnsi="Times New Roman" w:cs="Times New Roman"/>
+          <w:lang w:eastAsia="en-GB"/>
+        </w:rPr>
+        <w:fldChar w:fldCharType="end"/>
+      </w:r>
+    </w:p>
+    <w:p>
+      <w:pPr>
+        <w:jc w:val="center"/>
+        <w:rPr>
+          <w:rFonts w:ascii="Times New Roman" w:eastAsia="Times New Roman" w:hAnsi="Times New Roman" w:cs="Times New Roman"/>
+          <w:lang w:eastAsia="en-GB"/>
+        </w:rPr>
+      </w:pPr>
+    </w:p>
+    <w:p>
+      <w:pPr>
+        <w:jc w:val="center"/>
+        <w:rPr>
+          <w:rFonts w:ascii="Times New Roman" w:eastAsia="Times New Roman" w:hAnsi="Times New Roman" w:cs="Times New Roman"/>
+          <w:lang w:eastAsia="en-GB"/>
+        </w:rPr>
+      </w:pPr>
+      <w:r>
+        <w:rPr>
+          <w:rFonts w:ascii="Times New Roman" w:eastAsia="Times New Roman" w:hAnsi="Times New Roman" w:cs="Times New Roman"/>
+          <w:lang w:eastAsia="en-GB"/>
+        </w:rPr>
+        <w:fldChar w:fldCharType="begin"/>
+      </w:r>
+      <w:r>
+        <w:rPr>
+          <w:rFonts w:ascii="Times New Roman" w:eastAsia="Times New Roman" w:hAnsi="Times New Roman" w:cs="Times New Roman"/>
+          <w:lang w:eastAsia="en-GB"/>
+        </w:rPr>
+        <w:instrText xml:space="preserve"> INCLUDEPICTURE "https://cdn-images-1.medium.com/max/800/0*W1We5ZkReLJfwg2E.png" \* MERGEFORMATINET </w:instrText>
+      </w:r>
+      <w:r>
+        <w:rPr>
+          <w:rFonts w:ascii="Times New Roman" w:eastAsia="Times New Roman" w:hAnsi="Times New Roman" w:cs="Times New Roman"/>
+          <w:lang w:eastAsia="en-GB"/>
+        </w:rPr>
+        <w:fldChar w:fldCharType="separate"/>
+      </w:r>
+      <w:r>
+        <w:rPr>
+          <w:rFonts w:ascii="Times New Roman" w:eastAsia="Times New Roman" w:hAnsi="Times New Roman" w:cs="Times New Roman"/>
+          <w:noProof/>
+          <w:lang w:eastAsia="en-GB"/>
+        </w:rPr>
+        <w:drawing>
+          <wp:inline distT="0" distB="0" distL="0" distR="0" wp14:anchorId="64C97B0F" wp14:editId="6B05DF33">
+            <wp:extent cx="4589422" cy="4161802"/>
+            <wp:effectExtent l="0" t="0" r="0" b="3810"/>
+            <wp:docPr id="7" name="Picture 7" descr="Graphical user interface, text, application, email&#10;&#10;Description automatically generated"/>
+            <wp:cNvGraphicFramePr>
+              <a:graphicFrameLocks xmlns:a="http://schemas.openxmlformats.org/drawingml/2006/main" noChangeAspect="1"/>
+            </wp:cNvGraphicFramePr>
+            <a:graphic xmlns:a="http://schemas.openxmlformats.org/drawingml/2006/main">
+              <a:graphicData uri="http://schemas.openxmlformats.org/drawingml/2006/picture">
+                <pic:pic xmlns:pic="http://schemas.openxmlformats.org/drawingml/2006/picture">
+                  <pic:nvPicPr>
+                    <pic:cNvPr id="7" name="Picture 7" descr="Graphical user interface, text, application, email&#10;&#10;Description automatically generated"/>
+                    <pic:cNvPicPr>
+                      <a:picLocks noChangeAspect="1" noChangeArrowheads="1"/>
+                    </pic:cNvPicPr>
+                  </pic:nvPicPr>
+                  <pic:blipFill>
+                    <a:blip r:embed="rId13">
+                      <a:extLst>
+                        <a:ext uri="{28A0092B-C50C-407E-A947-70E740481C1C}">
+                          <a14:useLocalDpi xmlns:a14="http://schemas.microsoft.com/office/drawing/2010/main" val="0"/>
+                        </a:ext>
+                      </a:extLst>
+                    </a:blip>
+                    <a:srcRect/>
+                    <a:stretch>
+                      <a:fillRect/>
+                    </a:stretch>
+                  </pic:blipFill>
+                  <pic:spPr bwMode="auto">
+                    <a:xfrm>
+                      <a:off x="0" y="0"/>
+                      <a:ext cx="4667914" cy="4232980"/>
+                    </a:xfrm>
+                    <a:prstGeom prst="rect">
+                      <a:avLst/>
+                    </a:prstGeom>
+                    <a:noFill/>
+                    <a:ln>
+                      <a:noFill/>
+                    </a:ln>
+                  </pic:spPr>
+                </pic:pic>
+              </a:graphicData>
+            </a:graphic>
+          </wp:inline>
+        </w:drawing>
+      </w:r>
+      <w:r>
+        <w:rPr>
+          <w:rFonts w:ascii="Times New Roman" w:eastAsia="Times New Roman" w:hAnsi="Times New Roman" w:cs="Times New Roman"/>
+          <w:lang w:eastAsia="en-GB"/>
+        </w:rPr>
+        <w:fldChar w:fldCharType="end"/>
+      </w:r>
+    </w:p>
+    <w:p>
+      <w:pPr>
+        <w:jc w:val="center"/>
+        <w:rPr>
+          <w:rFonts w:ascii="Times New Roman" w:eastAsia="Times New Roman" w:hAnsi="Times New Roman" w:cs="Times New Roman"/>
+          <w:lang w:eastAsia="en-GB"/>
+        </w:rPr>
+      </w:pPr>
+    </w:p>
+    <w:p>
+      <w:r>
+        <w:t>Once the Pipeline is executed, you will see both the </w:t>
+      </w:r>
+      <w:r>
+        <w:rPr>
+          <w:b/>
+          <w:bCs/>
+        </w:rPr>
+        <w:t>Source</w:t>
+      </w:r>
+      <w:r>
+        <w:t> and</w:t>
+      </w:r>
+      <w:r>
+        <w:rPr>
+          <w:b/>
+          <w:bCs/>
+        </w:rPr>
+        <w:t> Build</w:t>
+      </w:r>
+      <w:r>
+        <w:t> stages in Green (unless there are any errors)</w:t>
+      </w:r>
+    </w:p>
+    <w:p/>
+    <w:p>
+      <w:r>
+        <w:t>After a successful run, you can go and check the S3 bucket to view the report.</w:t>
+      </w:r>
+    </w:p>
+    <w:p/>
+    <w:p>
+      <w:pPr>
+        <w:jc w:val="center"/>
+        <w:rPr>
+          <w:rFonts w:ascii="Times New Roman" w:eastAsia="Times New Roman" w:hAnsi="Times New Roman" w:cs="Times New Roman"/>
+          <w:lang w:eastAsia="en-GB"/>
+        </w:rPr>
+      </w:pPr>
+      <w:r>
+        <w:rPr>
+          <w:rFonts w:ascii="Times New Roman" w:eastAsia="Times New Roman" w:hAnsi="Times New Roman" w:cs="Times New Roman"/>
+          <w:lang w:eastAsia="en-GB"/>
+        </w:rPr>
+        <w:fldChar w:fldCharType="begin"/>
+      </w:r>
+      <w:r>
+        <w:rPr>
+          <w:rFonts w:ascii="Times New Roman" w:eastAsia="Times New Roman" w:hAnsi="Times New Roman" w:cs="Times New Roman"/>
+          <w:lang w:eastAsia="en-GB"/>
+        </w:rPr>
+        <w:instrText xml:space="preserve"> INCLUDEPICTURE "https://cdn-images-1.medium.com/max/800/0*IaRY79k24fPu5DRb.png" \* MERGEFORMATINET </w:instrText>
+      </w:r>
+      <w:r>
+        <w:rPr>
+          <w:rFonts w:ascii="Times New Roman" w:eastAsia="Times New Roman" w:hAnsi="Times New Roman" w:cs="Times New Roman"/>
+          <w:lang w:eastAsia="en-GB"/>
+        </w:rPr>
+        <w:fldChar w:fldCharType="separate"/>
+      </w:r>
+      <w:r>
+        <w:rPr>
+          <w:rFonts w:ascii="Times New Roman" w:eastAsia="Times New Roman" w:hAnsi="Times New Roman" w:cs="Times New Roman"/>
+          <w:noProof/>
+          <w:lang w:eastAsia="en-GB"/>
+        </w:rPr>
+        <w:drawing>
+          <wp:inline distT="0" distB="0" distL="0" distR="0" wp14:anchorId="2BA66748" wp14:editId="239B361E">
+            <wp:extent cx="5731510" cy="3273425"/>
+            <wp:effectExtent l="0" t="0" r="0" b="3175"/>
+            <wp:docPr id="8" name="Picture 8" descr="Graphical user interface, application&#10;&#10;Description automatically generated"/>
+            <wp:cNvGraphicFramePr>
+              <a:graphicFrameLocks xmlns:a="http://schemas.openxmlformats.org/drawingml/2006/main" noChangeAspect="1"/>
+            </wp:cNvGraphicFramePr>
+            <a:graphic xmlns:a="http://schemas.openxmlformats.org/drawingml/2006/main">
+              <a:graphicData uri="http://schemas.openxmlformats.org/drawingml/2006/picture">
+                <pic:pic xmlns:pic="http://schemas.openxmlformats.org/drawingml/2006/picture">
+                  <pic:nvPicPr>
+                    <pic:cNvPr id="8" name="Picture 8" descr="Graphical user interface, application&#10;&#10;Description automatically generated"/>
+                    <pic:cNvPicPr>
+                      <a:picLocks noChangeAspect="1" noChangeArrowheads="1"/>
+                    </pic:cNvPicPr>
+                  </pic:nvPicPr>
+                  <pic:blipFill>
+                    <a:blip r:embed="rId14">
+                      <a:extLst>
+                        <a:ext uri="{28A0092B-C50C-407E-A947-70E740481C1C}">
+                          <a14:useLocalDpi xmlns:a14="http://schemas.microsoft.com/office/drawing/2010/main" val="0"/>
+                        </a:ext>
+                      </a:extLst>
+                    </a:blip>
+                    <a:srcRect/>
+                    <a:stretch>
+                      <a:fillRect/>
+                    </a:stretch>
+                  </pic:blipFill>
+                  <pic:spPr bwMode="auto">
+                    <a:xfrm>
+                      <a:off x="0" y="0"/>
+                      <a:ext cx="5731510" cy="3273425"/>
+                    </a:xfrm>
+                    <a:prstGeom prst="rect">
+                      <a:avLst/>
+                    </a:prstGeom>
+                    <a:noFill/>
+                    <a:ln>
+                      <a:noFill/>
+                    </a:ln>
+                  </pic:spPr>
+                </pic:pic>
+              </a:graphicData>
+            </a:graphic>
+          </wp:inline>
+        </w:drawing>
+      </w:r>
+      <w:r>
+        <w:rPr>
+          <w:rFonts w:ascii="Times New Roman" w:eastAsia="Times New Roman" w:hAnsi="Times New Roman" w:cs="Times New Roman"/>
+          <w:lang w:eastAsia="en-GB"/>
+        </w:rPr>
+        <w:fldChar w:fldCharType="end"/>
+      </w:r>
+    </w:p>
+    <w:p>
       <w:hyperlink r:id="rId15" w:history="1">
         <w:r>
           <w:rPr>
             <w:rStyle w:val="Hyperlink"/>
-            <w:rFonts w:ascii="Open Sans" w:hAnsi="Open Sans" w:cs="Open Sans"/>
-            <w:sz w:val="16"/>
-            <w:szCs w:val="16"/>
           </w:rPr>
-          <w:t>https://learning.postman.com/docs/writing-scripts/test-scripts/</w:t>
+          <w:t>https://aws.amazon.com/blogs/devops/automating-your-api-testing-with-aws-codebuild-aws-codepipeline-and-postman/</w:t>
         </w:r>
       </w:hyperlink>
     </w:p>
+    <w:p/>
     <w:p>
-      <w:pPr>
-        <w:pStyle w:val="NormalWeb"/>
-        <w:rPr>
-          <w:rFonts w:ascii="Open Sans" w:hAnsi="Open Sans" w:cs="Open Sans"/>
-          <w:color w:val="212529"/>
-          <w:sz w:val="16"/>
-          <w:szCs w:val="16"/>
-        </w:rPr>
-      </w:pPr>
       <w:hyperlink r:id="rId16" w:history="1">
         <w:r>
           <w:rPr>
             <w:rStyle w:val="Hyperlink"/>
-            <w:rFonts w:ascii="Open Sans" w:hAnsi="Open Sans" w:cs="Open Sans"/>
-            <w:sz w:val="16"/>
-            <w:szCs w:val="16"/>
           </w:rPr>
-          <w:t>https://learning.postman.com/docs/running-collections/using-newman-cli/continuous-integration/</w:t>
+          <w:t>https://blog.postman.com/how-to-auto-sync-postman-collections-with-aws-codecommit-repositories/</w:t>
         </w:r>
       </w:hyperlink>
-    </w:p>
-    <w:p>
-      <w:pPr>
-        <w:pStyle w:val="NormalWeb"/>
-        <w:rPr>
-          <w:rFonts w:ascii="Open Sans" w:hAnsi="Open Sans" w:cs="Open Sans"/>
-          <w:color w:val="212529"/>
-          <w:sz w:val="16"/>
-          <w:szCs w:val="16"/>
-        </w:rPr>
-      </w:pPr>
-    </w:p>
-    <w:p>
-      <w:pPr>
-        <w:pStyle w:val="NormalWeb"/>
-        <w:rPr>
-          <w:rFonts w:ascii="Open Sans" w:hAnsi="Open Sans" w:cs="Open Sans"/>
-          <w:color w:val="212529"/>
-        </w:rPr>
-      </w:pPr>
-    </w:p>
-    <w:p>
-      <w:pPr>
-        <w:pStyle w:val="NormalWeb"/>
-        <w:rPr>
-          <w:rFonts w:ascii="Open Sans" w:hAnsi="Open Sans" w:cs="Open Sans"/>
-          <w:color w:val="212529"/>
-        </w:rPr>
-      </w:pPr>
-    </w:p>
-    <w:p>
-      <w:pPr>
-        <w:pStyle w:val="NormalWeb"/>
-        <w:spacing w:before="0"/>
-        <w:rPr>
-          <w:rFonts w:ascii="Open Sans" w:hAnsi="Open Sans" w:cs="Open Sans"/>
-          <w:color w:val="212529"/>
-        </w:rPr>
-      </w:pPr>
-    </w:p>
-    <w:p>
-      <w:pPr>
-        <w:pStyle w:val="NormalWeb"/>
-        <w:shd w:val="clear" w:color="auto" w:fill="FFFFFF"/>
-        <w:spacing w:before="0" w:beforeAutospacing="0"/>
-        <w:rPr>
-          <w:rFonts w:ascii="Open Sans" w:hAnsi="Open Sans" w:cs="Open Sans"/>
-          <w:color w:val="212529"/>
-        </w:rPr>
-      </w:pPr>
-    </w:p>
-    <w:p>
-      <w:pPr>
-        <w:pStyle w:val="NormalWeb"/>
-        <w:shd w:val="clear" w:color="auto" w:fill="FFFFFF"/>
-        <w:spacing w:before="0" w:beforeAutospacing="0"/>
-        <w:rPr>
-          <w:rFonts w:ascii="Open Sans" w:hAnsi="Open Sans" w:cs="Open Sans"/>
-          <w:color w:val="212529"/>
-        </w:rPr>
-      </w:pPr>
     </w:p>
     <w:p/>
     <w:p/>
@@ -1259,8 +4006,124 @@
       </w:pPr>
     </w:lvl>
   </w:abstractNum>
+  <w:abstractNum w:abstractNumId="1" w15:restartNumberingAfterBreak="0">
+    <w:nsid w:val="528D2D3F"/>
+    <w:multiLevelType w:val="hybridMultilevel"/>
+    <w:tmpl w:val="086A2330"/>
+    <w:lvl w:ilvl="0" w:tplc="08090001">
+      <w:start w:val="1"/>
+      <w:numFmt w:val="bullet"/>
+      <w:lvlText w:val=""/>
+      <w:lvlJc w:val="left"/>
+      <w:pPr>
+        <w:ind w:left="720" w:hanging="360"/>
+      </w:pPr>
+      <w:rPr>
+        <w:rFonts w:ascii="Symbol" w:hAnsi="Symbol" w:hint="default"/>
+      </w:rPr>
+    </w:lvl>
+    <w:lvl w:ilvl="1" w:tplc="08090003" w:tentative="1">
+      <w:start w:val="1"/>
+      <w:numFmt w:val="bullet"/>
+      <w:lvlText w:val="o"/>
+      <w:lvlJc w:val="left"/>
+      <w:pPr>
+        <w:ind w:left="1440" w:hanging="360"/>
+      </w:pPr>
+      <w:rPr>
+        <w:rFonts w:ascii="Courier New" w:hAnsi="Courier New" w:cs="Courier New" w:hint="default"/>
+      </w:rPr>
+    </w:lvl>
+    <w:lvl w:ilvl="2" w:tplc="08090005" w:tentative="1">
+      <w:start w:val="1"/>
+      <w:numFmt w:val="bullet"/>
+      <w:lvlText w:val=""/>
+      <w:lvlJc w:val="left"/>
+      <w:pPr>
+        <w:ind w:left="2160" w:hanging="360"/>
+      </w:pPr>
+      <w:rPr>
+        <w:rFonts w:ascii="Wingdings" w:hAnsi="Wingdings" w:hint="default"/>
+      </w:rPr>
+    </w:lvl>
+    <w:lvl w:ilvl="3" w:tplc="08090001" w:tentative="1">
+      <w:start w:val="1"/>
+      <w:numFmt w:val="bullet"/>
+      <w:lvlText w:val=""/>
+      <w:lvlJc w:val="left"/>
+      <w:pPr>
+        <w:ind w:left="2880" w:hanging="360"/>
+      </w:pPr>
+      <w:rPr>
+        <w:rFonts w:ascii="Symbol" w:hAnsi="Symbol" w:hint="default"/>
+      </w:rPr>
+    </w:lvl>
+    <w:lvl w:ilvl="4" w:tplc="08090003" w:tentative="1">
+      <w:start w:val="1"/>
+      <w:numFmt w:val="bullet"/>
+      <w:lvlText w:val="o"/>
+      <w:lvlJc w:val="left"/>
+      <w:pPr>
+        <w:ind w:left="3600" w:hanging="360"/>
+      </w:pPr>
+      <w:rPr>
+        <w:rFonts w:ascii="Courier New" w:hAnsi="Courier New" w:cs="Courier New" w:hint="default"/>
+      </w:rPr>
+    </w:lvl>
+    <w:lvl w:ilvl="5" w:tplc="08090005" w:tentative="1">
+      <w:start w:val="1"/>
+      <w:numFmt w:val="bullet"/>
+      <w:lvlText w:val=""/>
+      <w:lvlJc w:val="left"/>
+      <w:pPr>
+        <w:ind w:left="4320" w:hanging="360"/>
+      </w:pPr>
+      <w:rPr>
+        <w:rFonts w:ascii="Wingdings" w:hAnsi="Wingdings" w:hint="default"/>
+      </w:rPr>
+    </w:lvl>
+    <w:lvl w:ilvl="6" w:tplc="08090001" w:tentative="1">
+      <w:start w:val="1"/>
+      <w:numFmt w:val="bullet"/>
+      <w:lvlText w:val=""/>
+      <w:lvlJc w:val="left"/>
+      <w:pPr>
+        <w:ind w:left="5040" w:hanging="360"/>
+      </w:pPr>
+      <w:rPr>
+        <w:rFonts w:ascii="Symbol" w:hAnsi="Symbol" w:hint="default"/>
+      </w:rPr>
+    </w:lvl>
+    <w:lvl w:ilvl="7" w:tplc="08090003" w:tentative="1">
+      <w:start w:val="1"/>
+      <w:numFmt w:val="bullet"/>
+      <w:lvlText w:val="o"/>
+      <w:lvlJc w:val="left"/>
+      <w:pPr>
+        <w:ind w:left="5760" w:hanging="360"/>
+      </w:pPr>
+      <w:rPr>
+        <w:rFonts w:ascii="Courier New" w:hAnsi="Courier New" w:cs="Courier New" w:hint="default"/>
+      </w:rPr>
+    </w:lvl>
+    <w:lvl w:ilvl="8" w:tplc="08090005" w:tentative="1">
+      <w:start w:val="1"/>
+      <w:numFmt w:val="bullet"/>
+      <w:lvlText w:val=""/>
+      <w:lvlJc w:val="left"/>
+      <w:pPr>
+        <w:ind w:left="6480" w:hanging="360"/>
+      </w:pPr>
+      <w:rPr>
+        <w:rFonts w:ascii="Wingdings" w:hAnsi="Wingdings" w:hint="default"/>
+      </w:rPr>
+    </w:lvl>
+  </w:abstractNum>
   <w:num w:numId="1">
     <w:abstractNumId w:val="0"/>
+  </w:num>
+  <w:num w:numId="2">
+    <w:abstractNumId w:val="1"/>
   </w:num>
 </w:numbering>
 </file>
@@ -1660,6 +4523,27 @@
     <w:name w:val="Normal"/>
     <w:qFormat/>
   </w:style>
+  <w:style w:type="paragraph" w:styleId="Heading1">
+    <w:name w:val="heading 1"/>
+    <w:basedOn w:val="Normal"/>
+    <w:next w:val="Normal"/>
+    <w:link w:val="Heading1Char"/>
+    <w:uiPriority w:val="9"/>
+    <w:qFormat/>
+    <w:rsid w:val="00965073"/>
+    <w:pPr>
+      <w:keepNext/>
+      <w:keepLines/>
+      <w:spacing w:before="240"/>
+      <w:outlineLvl w:val="0"/>
+    </w:pPr>
+    <w:rPr>
+      <w:rFonts w:asciiTheme="majorHAnsi" w:eastAsiaTheme="majorEastAsia" w:hAnsiTheme="majorHAnsi" w:cstheme="majorBidi"/>
+      <w:color w:val="2F5496" w:themeColor="accent1" w:themeShade="BF"/>
+      <w:sz w:val="32"/>
+      <w:szCs w:val="32"/>
+    </w:rPr>
+  </w:style>
   <w:style w:type="paragraph" w:styleId="Heading2">
     <w:name w:val="heading 2"/>
     <w:basedOn w:val="Normal"/>
@@ -1704,6 +4588,7 @@
   <w:style w:type="character" w:default="1" w:styleId="DefaultParagraphFont">
     <w:name w:val="Default Paragraph Font"/>
     <w:uiPriority w:val="1"/>
+    <w:semiHidden/>
     <w:unhideWhenUsed/>
   </w:style>
   <w:style w:type="table" w:default="1" w:styleId="TableNormal">
@@ -1802,6 +4687,50 @@
       <w:color w:val="954F72" w:themeColor="followedHyperlink"/>
       <w:u w:val="single"/>
     </w:rPr>
+  </w:style>
+  <w:style w:type="character" w:customStyle="1" w:styleId="Heading1Char">
+    <w:name w:val="Heading 1 Char"/>
+    <w:basedOn w:val="DefaultParagraphFont"/>
+    <w:link w:val="Heading1"/>
+    <w:uiPriority w:val="9"/>
+    <w:rsid w:val="00965073"/>
+    <w:rPr>
+      <w:rFonts w:asciiTheme="majorHAnsi" w:eastAsiaTheme="majorEastAsia" w:hAnsiTheme="majorHAnsi" w:cstheme="majorBidi"/>
+      <w:color w:val="2F5496" w:themeColor="accent1" w:themeShade="BF"/>
+      <w:sz w:val="32"/>
+      <w:szCs w:val="32"/>
+    </w:rPr>
+  </w:style>
+  <w:style w:type="character" w:customStyle="1" w:styleId="pl-k">
+    <w:name w:val="pl-k"/>
+    <w:basedOn w:val="DefaultParagraphFont"/>
+    <w:rsid w:val="00965073"/>
+  </w:style>
+  <w:style w:type="character" w:customStyle="1" w:styleId="pl-c1">
+    <w:name w:val="pl-c1"/>
+    <w:basedOn w:val="DefaultParagraphFont"/>
+    <w:rsid w:val="00965073"/>
+  </w:style>
+  <w:style w:type="character" w:customStyle="1" w:styleId="pl-ent">
+    <w:name w:val="pl-ent"/>
+    <w:basedOn w:val="DefaultParagraphFont"/>
+    <w:rsid w:val="00FD4113"/>
+  </w:style>
+  <w:style w:type="character" w:customStyle="1" w:styleId="pl-s">
+    <w:name w:val="pl-s"/>
+    <w:basedOn w:val="DefaultParagraphFont"/>
+    <w:rsid w:val="00FD4113"/>
+  </w:style>
+  <w:style w:type="paragraph" w:styleId="ListParagraph">
+    <w:name w:val="List Paragraph"/>
+    <w:basedOn w:val="Normal"/>
+    <w:uiPriority w:val="34"/>
+    <w:qFormat/>
+    <w:rsid w:val="00FD4113"/>
+    <w:pPr>
+      <w:ind w:left="720"/>
+      <w:contextualSpacing/>
+    </w:pPr>
   </w:style>
 </w:styles>
 </file>
